--- a/03_ToDO.docx
+++ b/03_ToDO.docx
@@ -37,344 +37,389 @@
       <w:r>
         <w:tab/>
       </w:r>
+      <w:r>
+        <w:rPr>
+          <w:highlight w:val="yellow"/>
+        </w:rPr>
+        <w:t>b1: 3.37 V</w:t>
+      </w:r>
+      <w:r>
+        <w:rPr>
+          <w:highlight w:val="yellow"/>
+        </w:rPr>
+        <w:t xml:space="preserve"> </w:t>
+      </w:r>
+    </w:p>
+    <w:p>
+      <w:pPr>
+        <w:rPr>
+          <w:highlight w:val="yellow"/>
+        </w:rPr>
+      </w:pPr>
+      <w:r>
+        <w:rPr>
+          <w:highlight w:val="yellow"/>
+        </w:rPr>
+        <w:tab/>
+        <w:t>b2: 3.46 V</w:t>
+      </w:r>
+      <w:r>
+        <w:rPr>
+          <w:highlight w:val="yellow"/>
+        </w:rPr>
+        <w:t xml:space="preserve"> -&gt; 3.75 V</w:t>
+      </w:r>
+    </w:p>
+    <w:p>
+      <w:pPr>
+        <w:rPr>
+          <w:highlight w:val="yellow"/>
+        </w:rPr>
+      </w:pPr>
+      <w:r>
+        <w:rPr>
+          <w:highlight w:val="yellow"/>
+        </w:rPr>
+        <w:tab/>
+        <w:t>b3: 3.45 V</w:t>
+      </w:r>
+    </w:p>
+    <w:p>
+      <w:r>
+        <w:rPr>
+          <w:highlight w:val="yellow"/>
+        </w:rPr>
+        <w:t xml:space="preserve"> -&gt; To Do: charge battery until 3.7 V each cell and a total voltage of 11.1 V</w:t>
+      </w:r>
+    </w:p>
+    <w:p>
+      <w:r>
+        <w:t>-&gt; test other battery, to see if can be charged and used</w:t>
+      </w:r>
+    </w:p>
+    <w:p>
+      <w:r>
+        <w:t xml:space="preserve">4. Chassis remake </w:t>
+      </w:r>
+    </w:p>
+    <w:p>
+      <w:r>
+        <w:t xml:space="preserve"> </w:t>
+      </w:r>
+      <w:r>
+        <w:rPr>
+          <w:highlight w:val="yellow"/>
+        </w:rPr>
+        <w:t xml:space="preserve">- take protection foil down -&gt; done </w:t>
+      </w:r>
+    </w:p>
+    <w:p>
+      <w:r>
+        <w:t xml:space="preserve"> - remake the circuit and the placement of the components</w:t>
+      </w:r>
+    </w:p>
+    <w:p>
+      <w:r>
+        <w:t xml:space="preserve"> - buy termocontractil band for a better arrangement of the wires</w:t>
+      </w:r>
+    </w:p>
+    <w:p>
+      <w:r>
+        <w:t xml:space="preserve"> - WIRE MANAGEMENT!!!</w:t>
+      </w:r>
+    </w:p>
+    <w:p>
+      <w:pPr>
+        <w:rPr>
+          <w:highlight w:val="yellow"/>
+        </w:rPr>
+      </w:pPr>
+      <w:r>
+        <w:rPr>
+          <w:highlight w:val="yellow"/>
+        </w:rPr>
+        <w:t xml:space="preserve">5. Test 2 servo-motors </w:t>
+      </w:r>
+    </w:p>
+    <w:p>
+      <w:r>
+        <w:rPr>
+          <w:highlight w:val="yellow"/>
+        </w:rPr>
+        <w:t>-&gt; only one servo-motor is available in Sibiu, and it is not working properly</w:t>
+      </w:r>
+    </w:p>
+    <w:p>
+      <w:r>
+        <w:rPr>
+          <w:highlight w:val="cyan"/>
+        </w:rPr>
+        <w:t>-&gt; bring 2-3 servo-motors from Tg-Mures!!!</w:t>
+      </w:r>
+    </w:p>
+    <w:p>
+      <w:r>
+        <w:t>6. Think about a way to create the "environment" for the lidar sensor</w:t>
+      </w:r>
+    </w:p>
+    <w:p>
+      <w:pPr>
+        <w:rPr>
+          <w:highlight w:val="yellow"/>
+        </w:rPr>
+      </w:pPr>
+      <w:r>
+        <w:rPr>
+          <w:highlight w:val="yellow"/>
+        </w:rPr>
+        <w:t xml:space="preserve">7. Read how lidar sensor works and create a small documentation about it </w:t>
+      </w:r>
+    </w:p>
+    <w:p>
+      <w:r>
+        <w:rPr>
+          <w:highlight w:val="yellow"/>
+        </w:rPr>
+        <w:t>-&gt; AT WORK</w:t>
+      </w:r>
+    </w:p>
+    <w:p>
+      <w:pPr>
+        <w:rPr>
+          <w:highlight w:val="yellow"/>
+        </w:rPr>
+      </w:pPr>
+      <w:r>
+        <w:rPr>
+          <w:highlight w:val="yellow"/>
+        </w:rPr>
+        <w:t>-&gt; Remark: learn how to make a logic converter and how save it is to use is (dispite a classical logical converter which can be bought)</w:t>
+      </w:r>
+      <w:r>
+        <w:rPr>
+          <w:highlight w:val="yellow"/>
+        </w:rPr>
+        <w:t xml:space="preserve"> </w:t>
+      </w:r>
+    </w:p>
+    <w:p>
+      <w:r>
+        <w:rPr>
+          <w:highlight w:val="yellow"/>
+        </w:rPr>
+        <w:tab/>
+        <w:t>-&gt; solved by buying a logic converter</w:t>
+      </w:r>
+    </w:p>
+    <w:p>
+      <w:r>
+        <w:rPr>
+          <w:highlight w:val="green"/>
+        </w:rPr>
+        <w:t>-&gt; remark 2: Lidar library for Arduino can be installed, or it is saved in the 02_Researches folder.</w:t>
+      </w:r>
+      <w:r>
+        <w:t xml:space="preserve"> </w:t>
+      </w:r>
+    </w:p>
+    <w:p>
+      <w:r>
+        <w:rPr>
+          <w:highlight w:val="yellow"/>
+        </w:rPr>
+        <w:t xml:space="preserve">8. Read how wireless connector works and create a small documention about it and </w:t>
+      </w:r>
+      <w:r>
+        <w:rPr>
+          <w:highlight w:val="yellow"/>
+        </w:rPr>
+        <w:t xml:space="preserve"> </w:t>
+      </w:r>
+      <w:r>
+        <w:rPr>
+          <w:highlight w:val="yellow"/>
+        </w:rPr>
+        <w:t>how to connect it to arduino</w:t>
+      </w:r>
+    </w:p>
+    <w:p>
+      <w:r>
+        <w:rPr>
+          <w:highlight w:val="yellow"/>
+        </w:rPr>
+        <w:t>9. Prepare documentation for university until end of this week</w:t>
+      </w:r>
+      <w:r>
+        <w:t xml:space="preserve"> </w:t>
+      </w:r>
+    </w:p>
+    <w:p>
+      <w:r>
+        <w:rPr>
+          <w:highlight w:val="yellow"/>
+        </w:rPr>
+        <w:t>-&gt; send documentation to Brad R.</w:t>
+      </w:r>
+      <w:r>
+        <w:rPr>
+          <w:highlight w:val="yellow"/>
+        </w:rPr>
+        <w:t xml:space="preserve"> -&gt; done</w:t>
+      </w:r>
+    </w:p>
+    <w:p>
+      <w:r>
+        <w:rPr>
+          <w:highlight w:val="yellow"/>
+        </w:rPr>
+        <w:t>-&gt; send e-mail to university and check when the plan has to be given</w:t>
+      </w:r>
+    </w:p>
+    <w:p>
+      <w:r>
+        <w:t xml:space="preserve">10. Prepare good documentation about lidar sensor, with references and without copying. </w:t>
+      </w:r>
+    </w:p>
+    <w:p>
+      <w:r>
+        <w:lastRenderedPageBreak/>
+        <w:t>-&gt; ToDo: make a small circuit in a dedicated tool (Ask Madalina) with the pin connection between sensor and Arduino</w:t>
+      </w:r>
+    </w:p>
+    <w:p>
+      <w:r>
+        <w:t>11. Prepare documentation about similar projects with lidar sensor (see 0</w:t>
+      </w:r>
+      <w:r>
+        <w:t>0_Documents for more projects). – at least 3 projects.</w:t>
+      </w:r>
+    </w:p>
+    <w:p>
+      <w:pPr>
+        <w:rPr>
+          <w:highlight w:val="yellow"/>
+        </w:rPr>
+      </w:pPr>
+      <w:r>
+        <w:rPr>
+          <w:highlight w:val="yellow"/>
+        </w:rPr>
+        <w:t>12. Order from dedeman and leroy merlin necessary tools for making the circuits</w:t>
+      </w:r>
+    </w:p>
+    <w:p>
+      <w:pPr>
+        <w:rPr>
+          <w:highlight w:val="yellow"/>
+        </w:rPr>
+      </w:pPr>
+      <w:r>
+        <w:rPr>
+          <w:highlight w:val="yellow"/>
+        </w:rPr>
+        <w:t xml:space="preserve">-&gt; solder the logic converter for lidar sensor </w:t>
+      </w:r>
+    </w:p>
+    <w:p>
+      <w:r>
+        <w:rPr>
+          <w:highlight w:val="yellow"/>
+        </w:rPr>
+        <w:t>-&gt; solder the wireless module</w:t>
+      </w:r>
+    </w:p>
+    <w:p>
+      <w:r>
+        <w:rPr>
+          <w:highlight w:val="yellow"/>
+        </w:rPr>
+        <w:t>13. Search how to send data from Arduino to Matlab</w:t>
+      </w:r>
+    </w:p>
+    <w:p>
+      <w:r>
+        <w:rPr>
+          <w:highlight w:val="yellow"/>
+        </w:rPr>
+        <w:t>-&gt; Install Matlab on personal laptop</w:t>
+      </w:r>
+    </w:p>
+    <w:p>
+      <w:r>
+        <w:t xml:space="preserve">14. Prepare good documentation about wireless module, with references and without copying. </w:t>
+      </w:r>
+    </w:p>
+    <w:p>
+      <w:r>
+        <w:t xml:space="preserve">-&gt; ToDo: make a small circuit in a dedicated tool with the pin connection between </w:t>
+      </w:r>
+      <w:r>
+        <w:t>module</w:t>
+      </w:r>
+      <w:r>
+        <w:t xml:space="preserve"> and Arduino</w:t>
+      </w:r>
+    </w:p>
+    <w:p>
+      <w:r>
+        <w:t xml:space="preserve">15. Write documentation for </w:t>
+      </w:r>
+      <w:r>
+        <w:t>dissertation</w:t>
+      </w:r>
+      <w:r>
+        <w:t xml:space="preserve"> - researches</w:t>
+      </w:r>
+    </w:p>
+    <w:p>
+      <w:r>
+        <w:t>15.1 – write about SLAM (chapter)</w:t>
+      </w:r>
+    </w:p>
+    <w:p>
+      <w:r>
+        <w:t xml:space="preserve">15.2 – write about </w:t>
+      </w:r>
+      <w:r>
+        <w:t>localization metho</w:t>
+      </w:r>
+      <w:r>
+        <w:t>d</w:t>
+      </w:r>
+      <w:r>
+        <w:t>s</w:t>
+      </w:r>
+    </w:p>
+    <w:p>
+      <w:r>
+        <w:t>15.3 – write obstacle detection</w:t>
+      </w:r>
+    </w:p>
+    <w:p>
+      <w:r>
+        <w:t xml:space="preserve">15.4 – write about autonomous mobile robots </w:t>
+      </w:r>
+    </w:p>
+    <w:p>
+      <w:r>
+        <w:t>15.5 – write about real-world autonomous navigation</w:t>
+      </w:r>
+    </w:p>
+    <w:p>
+      <w:r>
+        <w:t>15.6 – write about local map and global map</w:t>
+      </w:r>
+    </w:p>
+    <w:p>
+      <w:r>
+        <w:t xml:space="preserve">15.7 – write </w:t>
+      </w:r>
+      <w:r>
+        <w:t>about odometry</w:t>
+      </w:r>
       <w:bookmarkStart w:id="0" w:name="_GoBack"/>
       <w:bookmarkEnd w:id="0"/>
-      <w:r>
-        <w:rPr>
-          <w:highlight w:val="yellow"/>
-        </w:rPr>
-        <w:t>b1: 3.37 V</w:t>
-      </w:r>
-      <w:r>
-        <w:rPr>
-          <w:highlight w:val="yellow"/>
-        </w:rPr>
-        <w:t xml:space="preserve"> </w:t>
-      </w:r>
-    </w:p>
-    <w:p>
-      <w:pPr>
-        <w:rPr>
-          <w:highlight w:val="yellow"/>
-        </w:rPr>
-      </w:pPr>
-      <w:r>
-        <w:rPr>
-          <w:highlight w:val="yellow"/>
-        </w:rPr>
-        <w:tab/>
-        <w:t>b2: 3.46 V</w:t>
-      </w:r>
-      <w:r>
-        <w:rPr>
-          <w:highlight w:val="yellow"/>
-        </w:rPr>
-        <w:t xml:space="preserve"> -&gt; 3.75 V</w:t>
-      </w:r>
-    </w:p>
-    <w:p>
-      <w:pPr>
-        <w:rPr>
-          <w:highlight w:val="yellow"/>
-        </w:rPr>
-      </w:pPr>
-      <w:r>
-        <w:rPr>
-          <w:highlight w:val="yellow"/>
-        </w:rPr>
-        <w:tab/>
-        <w:t>b3: 3.45 V</w:t>
-      </w:r>
-    </w:p>
-    <w:p>
-      <w:r>
-        <w:rPr>
-          <w:highlight w:val="yellow"/>
-        </w:rPr>
-        <w:t xml:space="preserve"> -&gt; To Do: charge battery until 3.7 V each cell and a total voltage of 11.1 V</w:t>
-      </w:r>
-    </w:p>
-    <w:p>
-      <w:r>
-        <w:t>-&gt; test other battery, to see if can be charged and used</w:t>
-      </w:r>
-    </w:p>
-    <w:p>
-      <w:r>
-        <w:t xml:space="preserve">4. Chassis remake </w:t>
-      </w:r>
-    </w:p>
-    <w:p>
-      <w:r>
-        <w:t xml:space="preserve"> </w:t>
-      </w:r>
-      <w:r>
-        <w:rPr>
-          <w:highlight w:val="yellow"/>
-        </w:rPr>
-        <w:t xml:space="preserve">- take protection foil down -&gt; done </w:t>
-      </w:r>
-    </w:p>
-    <w:p>
-      <w:r>
-        <w:t xml:space="preserve"> - remake the circuit and the placement of the components</w:t>
-      </w:r>
-    </w:p>
-    <w:p>
-      <w:r>
-        <w:t xml:space="preserve"> - buy termocontractil band for a better arrangement of the wires</w:t>
-      </w:r>
-    </w:p>
-    <w:p>
-      <w:r>
-        <w:t xml:space="preserve"> - WIRE MANAGEMENT!!!</w:t>
-      </w:r>
-    </w:p>
-    <w:p>
-      <w:pPr>
-        <w:rPr>
-          <w:highlight w:val="yellow"/>
-        </w:rPr>
-      </w:pPr>
-      <w:r>
-        <w:rPr>
-          <w:highlight w:val="yellow"/>
-        </w:rPr>
-        <w:t xml:space="preserve">5. Test 2 servo-motors </w:t>
-      </w:r>
-    </w:p>
-    <w:p>
-      <w:r>
-        <w:rPr>
-          <w:highlight w:val="yellow"/>
-        </w:rPr>
-        <w:t>-&gt; only one servo-motor is available in Sibiu, and it is not working properly</w:t>
-      </w:r>
-    </w:p>
-    <w:p>
-      <w:r>
-        <w:rPr>
-          <w:highlight w:val="cyan"/>
-        </w:rPr>
-        <w:t>-&gt; bring 2-3 servo-motors from Tg-Mures!!!</w:t>
-      </w:r>
-    </w:p>
-    <w:p>
-      <w:r>
-        <w:t>6. Think about a way to create the "environment" for the lidar sensor</w:t>
-      </w:r>
-    </w:p>
-    <w:p>
-      <w:pPr>
-        <w:rPr>
-          <w:highlight w:val="yellow"/>
-        </w:rPr>
-      </w:pPr>
-      <w:r>
-        <w:rPr>
-          <w:highlight w:val="yellow"/>
-        </w:rPr>
-        <w:t xml:space="preserve">7. Read how lidar sensor works and create a small documentation about it </w:t>
-      </w:r>
-    </w:p>
-    <w:p>
-      <w:r>
-        <w:rPr>
-          <w:highlight w:val="yellow"/>
-        </w:rPr>
-        <w:t>-&gt; AT WORK</w:t>
-      </w:r>
-    </w:p>
-    <w:p>
-      <w:pPr>
-        <w:rPr>
-          <w:highlight w:val="yellow"/>
-        </w:rPr>
-      </w:pPr>
-      <w:r>
-        <w:rPr>
-          <w:highlight w:val="yellow"/>
-        </w:rPr>
-        <w:t>-&gt; Remark: learn how to make a logic converter and how save it is to use is (dispite a classical logical converter which can be bought)</w:t>
-      </w:r>
-      <w:r>
-        <w:rPr>
-          <w:highlight w:val="yellow"/>
-        </w:rPr>
-        <w:t xml:space="preserve"> </w:t>
-      </w:r>
-    </w:p>
-    <w:p>
-      <w:r>
-        <w:rPr>
-          <w:highlight w:val="yellow"/>
-        </w:rPr>
-        <w:tab/>
-        <w:t>-&gt; solved by buying a logic converter</w:t>
-      </w:r>
-    </w:p>
-    <w:p>
-      <w:pPr>
-        <w:rPr>
-          <w:lang w:val="en-US"/>
-        </w:rPr>
-      </w:pPr>
-      <w:r>
-        <w:rPr>
-          <w:highlight w:val="green"/>
-        </w:rPr>
-        <w:t>-</w:t>
-      </w:r>
-      <w:r>
-        <w:rPr>
-          <w:highlight w:val="green"/>
-          <w:lang w:val="en-US"/>
-        </w:rPr>
-        <w:t>&gt; remark 2: Lidar library for Arduino can be installed, or it is saved in the 02_Researches folder.</w:t>
-      </w:r>
-      <w:r>
-        <w:rPr>
-          <w:lang w:val="en-US"/>
-        </w:rPr>
-        <w:t xml:space="preserve"> </w:t>
-      </w:r>
-    </w:p>
-    <w:p>
-      <w:r>
-        <w:rPr>
-          <w:highlight w:val="yellow"/>
-        </w:rPr>
-        <w:t xml:space="preserve">8. Read how wireless connector works and create a small documention about it and </w:t>
-      </w:r>
-      <w:r>
-        <w:rPr>
-          <w:highlight w:val="yellow"/>
-        </w:rPr>
-        <w:t xml:space="preserve"> </w:t>
-      </w:r>
-      <w:r>
-        <w:rPr>
-          <w:highlight w:val="yellow"/>
-        </w:rPr>
-        <w:t>how to connect it to arduino</w:t>
-      </w:r>
-    </w:p>
-    <w:p>
-      <w:r>
-        <w:rPr>
-          <w:highlight w:val="yellow"/>
-        </w:rPr>
-        <w:t>9. Prepare documentation for university until end of this week</w:t>
-      </w:r>
-      <w:r>
-        <w:t xml:space="preserve"> </w:t>
-      </w:r>
-    </w:p>
-    <w:p>
-      <w:r>
-        <w:rPr>
-          <w:highlight w:val="yellow"/>
-        </w:rPr>
-        <w:t>-&gt; send documentation to Brad R.</w:t>
-      </w:r>
-      <w:r>
-        <w:rPr>
-          <w:highlight w:val="yellow"/>
-        </w:rPr>
-        <w:t xml:space="preserve"> -&gt; done</w:t>
-      </w:r>
-    </w:p>
-    <w:p>
-      <w:r>
-        <w:rPr>
-          <w:highlight w:val="yellow"/>
-        </w:rPr>
-        <w:t>-&gt; send e-mail to university and check when the plan has to be given</w:t>
-      </w:r>
-    </w:p>
-    <w:p>
-      <w:r>
-        <w:t xml:space="preserve">10. Prepare good documentation about lidar sensor, with references and without copying. </w:t>
-      </w:r>
-    </w:p>
-    <w:p>
-      <w:r>
-        <w:lastRenderedPageBreak/>
-        <w:t>-&gt; ToDo: make a small circuit in a dedicated tool (Ask Madalina) with the pin connection between sensor and Arduino</w:t>
-      </w:r>
-    </w:p>
-    <w:p>
-      <w:r>
-        <w:t xml:space="preserve">11. Prepare documentation about similar projects with lidar sensor (see 00_Documents for more projects). </w:t>
-      </w:r>
-    </w:p>
-    <w:p>
-      <w:pPr>
-        <w:rPr>
-          <w:highlight w:val="yellow"/>
-        </w:rPr>
-      </w:pPr>
-      <w:r>
-        <w:rPr>
-          <w:highlight w:val="yellow"/>
-        </w:rPr>
-        <w:t>12. Order from dedeman and leroy merlin necessary tools for making the circuits</w:t>
-      </w:r>
-    </w:p>
-    <w:p>
-      <w:pPr>
-        <w:rPr>
-          <w:highlight w:val="yellow"/>
-        </w:rPr>
-      </w:pPr>
-      <w:r>
-        <w:rPr>
-          <w:highlight w:val="yellow"/>
-        </w:rPr>
-        <w:t xml:space="preserve">-&gt; solder the logic converter for lidar sensor </w:t>
-      </w:r>
-    </w:p>
-    <w:p>
-      <w:r>
-        <w:rPr>
-          <w:highlight w:val="yellow"/>
-        </w:rPr>
-        <w:t>-&gt; solder the wireless module</w:t>
-      </w:r>
-    </w:p>
-    <w:p>
-      <w:r>
-        <w:rPr>
-          <w:highlight w:val="yellow"/>
-        </w:rPr>
-        <w:t>13. Search how to send data from Arduino to Matlab</w:t>
-      </w:r>
-    </w:p>
-    <w:p>
-      <w:r>
-        <w:rPr>
-          <w:highlight w:val="yellow"/>
-        </w:rPr>
-        <w:t>-&gt; Install Matlab on personal laptop</w:t>
-      </w:r>
-    </w:p>
-    <w:p>
-      <w:r>
-        <w:t xml:space="preserve">14. Prepare good documentation about wireless module, with references and without copying. </w:t>
-      </w:r>
-    </w:p>
-    <w:p>
-      <w:r>
-        <w:t xml:space="preserve">-&gt; ToDo: make a small circuit in a dedicated tool with the pin connection between </w:t>
-      </w:r>
-      <w:r>
-        <w:t>module</w:t>
-      </w:r>
-      <w:r>
-        <w:t xml:space="preserve"> and Arduino</w:t>
-      </w:r>
-    </w:p>
-    <w:p/>
+    </w:p>
     <w:sectPr>
       <w:pgSz w:w="12240" w:h="15840"/>
       <w:pgMar w:top="1417" w:right="1417" w:bottom="1417" w:left="1417" w:header="720" w:footer="720" w:gutter="0"/>
@@ -778,9 +823,6 @@
   <w:style w:type="paragraph" w:default="1" w:styleId="Normal">
     <w:name w:val="Normal"/>
     <w:qFormat/>
-    <w:rPr>
-      <w:lang w:val="ro-RO"/>
-    </w:rPr>
   </w:style>
   <w:style w:type="character" w:default="1" w:styleId="DefaultParagraphFont">
     <w:name w:val="Default Paragraph Font"/>

--- a/03_ToDO.docx
+++ b/03_ToDO.docx
@@ -416,6 +416,11 @@
       </w:r>
       <w:r>
         <w:t>about odometry</w:t>
+      </w:r>
+    </w:p>
+    <w:p>
+      <w:r>
+        <w:t xml:space="preserve">16. Understand how “Software serial” works on Arduino. </w:t>
       </w:r>
       <w:bookmarkStart w:id="0" w:name="_GoBack"/>
       <w:bookmarkEnd w:id="0"/>

--- a/03_ToDO.docx
+++ b/03_ToDO.docx
@@ -1,6 +1,6 @@
 
 <file path=word/document.xml><?xml version="1.0" encoding="utf-8"?>
-<w:document xmlns:wpc="http://schemas.microsoft.com/office/word/2010/wordprocessingCanvas" xmlns:cx="http://schemas.microsoft.com/office/drawing/2014/chartex" xmlns:cx1="http://schemas.microsoft.com/office/drawing/2015/9/8/chartex" xmlns:mc="http://schemas.openxmlformats.org/markup-compatibility/2006" xmlns:o="urn:schemas-microsoft-com:office:office" xmlns:r="http://schemas.openxmlformats.org/officeDocument/2006/relationships" xmlns:m="http://schemas.openxmlformats.org/officeDocument/2006/math" xmlns:v="urn:schemas-microsoft-com:vml" xmlns:wp14="http://schemas.microsoft.com/office/word/2010/wordprocessingDrawing" xmlns:wp="http://schemas.openxmlformats.org/drawingml/2006/wordprocessingDrawing" xmlns:w10="urn:schemas-microsoft-com:office:word" xmlns:w="http://schemas.openxmlformats.org/wordprocessingml/2006/main" xmlns:w14="http://schemas.microsoft.com/office/word/2010/wordml" xmlns:w15="http://schemas.microsoft.com/office/word/2012/wordml" xmlns:w16se="http://schemas.microsoft.com/office/word/2015/wordml/symex" xmlns:wpg="http://schemas.microsoft.com/office/word/2010/wordprocessingGroup" xmlns:wpi="http://schemas.microsoft.com/office/word/2010/wordprocessingInk" xmlns:wne="http://schemas.microsoft.com/office/word/2006/wordml" xmlns:wps="http://schemas.microsoft.com/office/word/2010/wordprocessingShape" mc:Ignorable="w14 w15 w16se wp14">
+<w:document xmlns:wpc="http://schemas.microsoft.com/office/word/2010/wordprocessingCanvas" xmlns:cx="http://schemas.microsoft.com/office/drawing/2014/chartex" xmlns:cx1="http://schemas.microsoft.com/office/drawing/2015/9/8/chartex" xmlns:cx2="http://schemas.microsoft.com/office/drawing/2015/10/21/chartex" xmlns:cx3="http://schemas.microsoft.com/office/drawing/2016/5/9/chartex" xmlns:cx4="http://schemas.microsoft.com/office/drawing/2016/5/10/chartex" xmlns:cx5="http://schemas.microsoft.com/office/drawing/2016/5/11/chartex" xmlns:cx6="http://schemas.microsoft.com/office/drawing/2016/5/12/chartex" xmlns:cx7="http://schemas.microsoft.com/office/drawing/2016/5/13/chartex" xmlns:cx8="http://schemas.microsoft.com/office/drawing/2016/5/14/chartex" xmlns:mc="http://schemas.openxmlformats.org/markup-compatibility/2006" xmlns:aink="http://schemas.microsoft.com/office/drawing/2016/ink" xmlns:am3d="http://schemas.microsoft.com/office/drawing/2017/model3d" xmlns:o="urn:schemas-microsoft-com:office:office" xmlns:r="http://schemas.openxmlformats.org/officeDocument/2006/relationships" xmlns:m="http://schemas.openxmlformats.org/officeDocument/2006/math" xmlns:v="urn:schemas-microsoft-com:vml" xmlns:wp14="http://schemas.microsoft.com/office/word/2010/wordprocessingDrawing" xmlns:wp="http://schemas.openxmlformats.org/drawingml/2006/wordprocessingDrawing" xmlns:w10="urn:schemas-microsoft-com:office:word" xmlns:w="http://schemas.openxmlformats.org/wordprocessingml/2006/main" xmlns:w14="http://schemas.microsoft.com/office/word/2010/wordml" xmlns:w15="http://schemas.microsoft.com/office/word/2012/wordml" xmlns:w16cid="http://schemas.microsoft.com/office/word/2016/wordml/cid" xmlns:w16se="http://schemas.microsoft.com/office/word/2015/wordml/symex" xmlns:wpg="http://schemas.microsoft.com/office/word/2010/wordprocessingGroup" xmlns:wpi="http://schemas.microsoft.com/office/word/2010/wordprocessingInk" xmlns:wne="http://schemas.microsoft.com/office/word/2006/wordml" xmlns:wps="http://schemas.microsoft.com/office/word/2010/wordprocessingShape" mc:Ignorable="w14 w15 w16se w16cid wp14">
   <w:body>
     <w:p>
       <w:pPr>
@@ -115,12 +115,26 @@
     </w:p>
     <w:p>
       <w:r>
-        <w:t xml:space="preserve"> - remake the circuit and the placement of the components</w:t>
-      </w:r>
-    </w:p>
-    <w:p>
-      <w:r>
-        <w:t xml:space="preserve"> - buy termocontractil band for a better arrangement of the wires</w:t>
+        <w:t xml:space="preserve"> </w:t>
+      </w:r>
+      <w:r>
+        <w:rPr>
+          <w:highlight w:val="yellow"/>
+        </w:rPr>
+        <w:t>- remake the circuit and the placement of the components</w:t>
+      </w:r>
+    </w:p>
+    <w:p>
+      <w:r>
+        <w:t xml:space="preserve"> - buy </w:t>
+      </w:r>
+      <w:proofErr w:type="spellStart"/>
+      <w:r>
+        <w:t>termocontractil</w:t>
+      </w:r>
+      <w:proofErr w:type="spellEnd"/>
+      <w:r>
+        <w:t xml:space="preserve"> band for a better arrangement of the wires</w:t>
       </w:r>
     </w:p>
     <w:p>
@@ -154,7 +168,21 @@
         <w:rPr>
           <w:highlight w:val="cyan"/>
         </w:rPr>
-        <w:t>-&gt; bring 2-3 servo-motors from Tg-Mures!!!</w:t>
+        <w:t xml:space="preserve">-&gt; bring 2-3 servo-motors from </w:t>
+      </w:r>
+      <w:proofErr w:type="spellStart"/>
+      <w:r>
+        <w:rPr>
+          <w:highlight w:val="cyan"/>
+        </w:rPr>
+        <w:t>Tg-Mures</w:t>
+      </w:r>
+      <w:proofErr w:type="spellEnd"/>
+      <w:r>
+        <w:rPr>
+          <w:highlight w:val="cyan"/>
+        </w:rPr>
+        <w:t>!!!</w:t>
       </w:r>
     </w:p>
     <w:p>
@@ -193,7 +221,21 @@
         <w:rPr>
           <w:highlight w:val="yellow"/>
         </w:rPr>
-        <w:t>-&gt; Remark: learn how to make a logic converter and how save it is to use is (dispite a classical logical converter which can be bought)</w:t>
+        <w:t>-&gt; Remark: learn how to make a logic converter and how save it is to use is (</w:t>
+      </w:r>
+      <w:proofErr w:type="spellStart"/>
+      <w:r>
+        <w:rPr>
+          <w:highlight w:val="yellow"/>
+        </w:rPr>
+        <w:t>dispite</w:t>
+      </w:r>
+      <w:proofErr w:type="spellEnd"/>
+      <w:r>
+        <w:rPr>
+          <w:highlight w:val="yellow"/>
+        </w:rPr>
+        <w:t xml:space="preserve"> a classical logical converter which can be bought)</w:t>
       </w:r>
       <w:r>
         <w:rPr>
@@ -227,7 +269,28 @@
         <w:rPr>
           <w:highlight w:val="yellow"/>
         </w:rPr>
-        <w:t xml:space="preserve">8. Read how wireless connector works and create a small documention about it and </w:t>
+        <w:t xml:space="preserve">8. Read how wireless connector works and create a small </w:t>
+      </w:r>
+      <w:proofErr w:type="spellStart"/>
+      <w:r>
+        <w:rPr>
+          <w:highlight w:val="yellow"/>
+        </w:rPr>
+        <w:t>documention</w:t>
+      </w:r>
+      <w:proofErr w:type="spellEnd"/>
+      <w:r>
+        <w:rPr>
+          <w:highlight w:val="yellow"/>
+        </w:rPr>
+        <w:t xml:space="preserve"> about it </w:t>
+      </w:r>
+      <w:proofErr w:type="gramStart"/>
+      <w:r>
+        <w:rPr>
+          <w:highlight w:val="yellow"/>
+        </w:rPr>
+        <w:t xml:space="preserve">and </w:t>
       </w:r>
       <w:r>
         <w:rPr>
@@ -239,8 +302,23 @@
         <w:rPr>
           <w:highlight w:val="yellow"/>
         </w:rPr>
-        <w:t>how to connect it to arduino</w:t>
-      </w:r>
+        <w:t>how</w:t>
+      </w:r>
+      <w:proofErr w:type="gramEnd"/>
+      <w:r>
+        <w:rPr>
+          <w:highlight w:val="yellow"/>
+        </w:rPr>
+        <w:t xml:space="preserve"> to connect it to </w:t>
+      </w:r>
+      <w:proofErr w:type="spellStart"/>
+      <w:r>
+        <w:rPr>
+          <w:highlight w:val="yellow"/>
+        </w:rPr>
+        <w:t>arduino</w:t>
+      </w:r>
+      <w:proofErr w:type="spellEnd"/>
     </w:p>
     <w:p>
       <w:r>
@@ -272,7 +350,21 @@
         <w:rPr>
           <w:highlight w:val="yellow"/>
         </w:rPr>
-        <w:t>-&gt; send e-mail to university and check when the plan has to be given</w:t>
+        <w:t xml:space="preserve">-&gt; send e-mail to university and check when the plan </w:t>
+      </w:r>
+      <w:proofErr w:type="gramStart"/>
+      <w:r>
+        <w:rPr>
+          <w:highlight w:val="yellow"/>
+        </w:rPr>
+        <w:t>has to</w:t>
+      </w:r>
+      <w:proofErr w:type="gramEnd"/>
+      <w:r>
+        <w:rPr>
+          <w:highlight w:val="yellow"/>
+        </w:rPr>
+        <w:t xml:space="preserve"> be given</w:t>
       </w:r>
     </w:p>
     <w:p>
@@ -283,7 +375,15 @@
     <w:p>
       <w:r>
         <w:lastRenderedPageBreak/>
-        <w:t>-&gt; ToDo: make a small circuit in a dedicated tool (Ask Madalina) with the pin connection between sensor and Arduino</w:t>
+        <w:t xml:space="preserve">-&gt; </w:t>
+      </w:r>
+      <w:proofErr w:type="spellStart"/>
+      <w:r>
+        <w:t>ToDo</w:t>
+      </w:r>
+      <w:proofErr w:type="spellEnd"/>
+      <w:r>
+        <w:t>: make a small circuit in a dedicated tool (Ask Madalina) with the pin connection between sensor and Arduino</w:t>
       </w:r>
     </w:p>
     <w:p>
@@ -304,7 +404,35 @@
         <w:rPr>
           <w:highlight w:val="yellow"/>
         </w:rPr>
-        <w:t>12. Order from dedeman and leroy merlin necessary tools for making the circuits</w:t>
+        <w:t xml:space="preserve">12. Order from </w:t>
+      </w:r>
+      <w:proofErr w:type="spellStart"/>
+      <w:r>
+        <w:rPr>
+          <w:highlight w:val="yellow"/>
+        </w:rPr>
+        <w:t>dedeman</w:t>
+      </w:r>
+      <w:proofErr w:type="spellEnd"/>
+      <w:r>
+        <w:rPr>
+          <w:highlight w:val="yellow"/>
+        </w:rPr>
+        <w:t xml:space="preserve"> and </w:t>
+      </w:r>
+      <w:proofErr w:type="spellStart"/>
+      <w:r>
+        <w:rPr>
+          <w:highlight w:val="yellow"/>
+        </w:rPr>
+        <w:t>leroy</w:t>
+      </w:r>
+      <w:proofErr w:type="spellEnd"/>
+      <w:r>
+        <w:rPr>
+          <w:highlight w:val="yellow"/>
+        </w:rPr>
+        <w:t xml:space="preserve"> merlin necessary tools for making the circuits</w:t>
       </w:r>
     </w:p>
     <w:p>
@@ -333,15 +461,37 @@
         <w:rPr>
           <w:highlight w:val="yellow"/>
         </w:rPr>
-        <w:t>13. Search how to send data from Arduino to Matlab</w:t>
-      </w:r>
-    </w:p>
-    <w:p>
-      <w:r>
-        <w:rPr>
-          <w:highlight w:val="yellow"/>
-        </w:rPr>
-        <w:t>-&gt; Install Matlab on personal laptop</w:t>
+        <w:t xml:space="preserve">13. Search how to send data from Arduino to </w:t>
+      </w:r>
+      <w:proofErr w:type="spellStart"/>
+      <w:r>
+        <w:rPr>
+          <w:highlight w:val="yellow"/>
+        </w:rPr>
+        <w:t>Matlab</w:t>
+      </w:r>
+      <w:proofErr w:type="spellEnd"/>
+    </w:p>
+    <w:p>
+      <w:r>
+        <w:rPr>
+          <w:highlight w:val="yellow"/>
+        </w:rPr>
+        <w:t xml:space="preserve">-&gt; Install </w:t>
+      </w:r>
+      <w:proofErr w:type="spellStart"/>
+      <w:r>
+        <w:rPr>
+          <w:highlight w:val="yellow"/>
+        </w:rPr>
+        <w:t>Matlab</w:t>
+      </w:r>
+      <w:proofErr w:type="spellEnd"/>
+      <w:r>
+        <w:rPr>
+          <w:highlight w:val="yellow"/>
+        </w:rPr>
+        <w:t xml:space="preserve"> on personal laptop</w:t>
       </w:r>
     </w:p>
     <w:p>
@@ -351,7 +501,15 @@
     </w:p>
     <w:p>
       <w:r>
-        <w:t xml:space="preserve">-&gt; ToDo: make a small circuit in a dedicated tool with the pin connection between </w:t>
+        <w:t xml:space="preserve">-&gt; </w:t>
+      </w:r>
+      <w:proofErr w:type="spellStart"/>
+      <w:r>
+        <w:t>ToDo</w:t>
+      </w:r>
+      <w:proofErr w:type="spellEnd"/>
+      <w:r>
+        <w:t xml:space="preserve">: make a small circuit in a dedicated tool with the pin connection between </w:t>
       </w:r>
       <w:r>
         <w:t>module</w:t>
@@ -420,7 +578,64 @@
     </w:p>
     <w:p>
       <w:r>
-        <w:t xml:space="preserve">16. Understand how “Software serial” works on Arduino. </w:t>
+        <w:rPr>
+          <w:highlight w:val="yellow"/>
+        </w:rPr>
+        <w:t>16. Understand how “Software serial” works on Arduino.</w:t>
+      </w:r>
+      <w:r>
+        <w:t xml:space="preserve"> </w:t>
+      </w:r>
+    </w:p>
+    <w:p>
+      <w:r>
+        <w:t xml:space="preserve">17. Arduino and </w:t>
+      </w:r>
+      <w:proofErr w:type="spellStart"/>
+      <w:r>
+        <w:t>Matlab</w:t>
+      </w:r>
+      <w:proofErr w:type="spellEnd"/>
+      <w:r>
+        <w:t xml:space="preserve"> simple communication</w:t>
+      </w:r>
+    </w:p>
+    <w:p>
+      <w:r>
+        <w:tab/>
+        <w:t xml:space="preserve">17.1 – Make a connection between </w:t>
+      </w:r>
+      <w:proofErr w:type="spellStart"/>
+      <w:r>
+        <w:t>Matlab</w:t>
+      </w:r>
+      <w:proofErr w:type="spellEnd"/>
+      <w:r>
+        <w:t xml:space="preserve"> and Arduino using USB</w:t>
+      </w:r>
+    </w:p>
+    <w:p>
+      <w:r>
+        <w:tab/>
+        <w:t xml:space="preserve">17.2 – Make a connection between </w:t>
+      </w:r>
+      <w:proofErr w:type="spellStart"/>
+      <w:r>
+        <w:t>Matlab</w:t>
+      </w:r>
+      <w:proofErr w:type="spellEnd"/>
+      <w:r>
+        <w:t xml:space="preserve"> and Arduino using wireless module</w:t>
+      </w:r>
+    </w:p>
+    <w:p>
+      <w:r>
+        <w:t>18. Test if the other Arduino board is working</w:t>
+      </w:r>
+    </w:p>
+    <w:p>
+      <w:r>
+        <w:t>19. Make the obstacle detection algorithm for robot</w:t>
       </w:r>
       <w:bookmarkStart w:id="0" w:name="_GoBack"/>
       <w:bookmarkEnd w:id="0"/>
@@ -436,7 +651,7 @@
 </file>
 
 <file path=word/styles.xml><?xml version="1.0" encoding="utf-8"?>
-<w:styles xmlns:mc="http://schemas.openxmlformats.org/markup-compatibility/2006" xmlns:r="http://schemas.openxmlformats.org/officeDocument/2006/relationships" xmlns:w="http://schemas.openxmlformats.org/wordprocessingml/2006/main" xmlns:w14="http://schemas.microsoft.com/office/word/2010/wordml" xmlns:w15="http://schemas.microsoft.com/office/word/2012/wordml" xmlns:w16se="http://schemas.microsoft.com/office/word/2015/wordml/symex" mc:Ignorable="w14 w15 w16se">
+<w:styles xmlns:mc="http://schemas.openxmlformats.org/markup-compatibility/2006" xmlns:r="http://schemas.openxmlformats.org/officeDocument/2006/relationships" xmlns:w="http://schemas.openxmlformats.org/wordprocessingml/2006/main" xmlns:w14="http://schemas.microsoft.com/office/word/2010/wordml" xmlns:w15="http://schemas.microsoft.com/office/word/2012/wordml" xmlns:w16cid="http://schemas.microsoft.com/office/word/2016/wordml/cid" xmlns:w16se="http://schemas.microsoft.com/office/word/2015/wordml/symex" mc:Ignorable="w14 w15 w16se w16cid">
   <w:docDefaults>
     <w:rPrDefault>
       <w:rPr>
@@ -452,7 +667,7 @@
       </w:pPr>
     </w:pPrDefault>
   </w:docDefaults>
-  <w:latentStyles w:defLockedState="0" w:defUIPriority="99" w:defSemiHidden="0" w:defUnhideWhenUsed="0" w:defQFormat="0" w:count="371">
+  <w:latentStyles w:defLockedState="0" w:defUIPriority="99" w:defSemiHidden="0" w:defUnhideWhenUsed="0" w:defQFormat="0" w:count="375">
     <w:lsdException w:name="Normal" w:uiPriority="0" w:qFormat="1"/>
     <w:lsdException w:name="heading 1" w:uiPriority="9" w:qFormat="1"/>
     <w:lsdException w:name="heading 2" w:semiHidden="1" w:uiPriority="9" w:unhideWhenUsed="1" w:qFormat="1"/>
@@ -558,7 +773,6 @@
     <w:lsdException w:name="HTML Sample" w:semiHidden="1" w:unhideWhenUsed="1"/>
     <w:lsdException w:name="HTML Typewriter" w:semiHidden="1" w:unhideWhenUsed="1"/>
     <w:lsdException w:name="HTML Variable" w:semiHidden="1" w:unhideWhenUsed="1"/>
-    <w:lsdException w:name="Normal Table" w:semiHidden="1" w:unhideWhenUsed="1"/>
     <w:lsdException w:name="annotation subject" w:semiHidden="1" w:unhideWhenUsed="1"/>
     <w:lsdException w:name="No List" w:semiHidden="1" w:unhideWhenUsed="1"/>
     <w:lsdException w:name="Outline List 1" w:semiHidden="1" w:unhideWhenUsed="1"/>
@@ -602,10 +816,8 @@
     <w:lsdException w:name="Table Elegant" w:semiHidden="1" w:unhideWhenUsed="1"/>
     <w:lsdException w:name="Table Professional" w:semiHidden="1" w:unhideWhenUsed="1"/>
     <w:lsdException w:name="Table Subtle 1" w:semiHidden="1" w:unhideWhenUsed="1"/>
-    <w:lsdException w:name="Table Subtle 2" w:semiHidden="1" w:unhideWhenUsed="1"/>
     <w:lsdException w:name="Table Web 1" w:semiHidden="1" w:unhideWhenUsed="1"/>
     <w:lsdException w:name="Table Web 2" w:semiHidden="1" w:unhideWhenUsed="1"/>
-    <w:lsdException w:name="Table Web 3" w:semiHidden="1" w:unhideWhenUsed="1"/>
     <w:lsdException w:name="Balloon Text" w:semiHidden="1" w:unhideWhenUsed="1"/>
     <w:lsdException w:name="Table Grid" w:uiPriority="39"/>
     <w:lsdException w:name="Table Theme" w:semiHidden="1" w:unhideWhenUsed="1"/>
@@ -824,6 +1036,10 @@
     <w:lsdException w:name="List Table 5 Dark Accent 6" w:uiPriority="50"/>
     <w:lsdException w:name="List Table 6 Colorful Accent 6" w:uiPriority="51"/>
     <w:lsdException w:name="List Table 7 Colorful Accent 6" w:uiPriority="52"/>
+    <w:lsdException w:name="Mention" w:semiHidden="1" w:unhideWhenUsed="1"/>
+    <w:lsdException w:name="Smart Hyperlink" w:semiHidden="1" w:unhideWhenUsed="1"/>
+    <w:lsdException w:name="Hashtag" w:semiHidden="1" w:unhideWhenUsed="1"/>
+    <w:lsdException w:name="Unresolved Mention" w:semiHidden="1" w:unhideWhenUsed="1"/>
   </w:latentStyles>
   <w:style w:type="paragraph" w:default="1" w:styleId="Normal">
     <w:name w:val="Normal"/>

--- a/03_ToDO.docx
+++ b/03_ToDO.docx
@@ -1,6 +1,6 @@
 
 <file path=word/document.xml><?xml version="1.0" encoding="utf-8"?>
-<w:document xmlns:wpc="http://schemas.microsoft.com/office/word/2010/wordprocessingCanvas" xmlns:cx="http://schemas.microsoft.com/office/drawing/2014/chartex" xmlns:cx1="http://schemas.microsoft.com/office/drawing/2015/9/8/chartex" xmlns:cx2="http://schemas.microsoft.com/office/drawing/2015/10/21/chartex" xmlns:cx3="http://schemas.microsoft.com/office/drawing/2016/5/9/chartex" xmlns:cx4="http://schemas.microsoft.com/office/drawing/2016/5/10/chartex" xmlns:cx5="http://schemas.microsoft.com/office/drawing/2016/5/11/chartex" xmlns:cx6="http://schemas.microsoft.com/office/drawing/2016/5/12/chartex" xmlns:cx7="http://schemas.microsoft.com/office/drawing/2016/5/13/chartex" xmlns:cx8="http://schemas.microsoft.com/office/drawing/2016/5/14/chartex" xmlns:mc="http://schemas.openxmlformats.org/markup-compatibility/2006" xmlns:aink="http://schemas.microsoft.com/office/drawing/2016/ink" xmlns:am3d="http://schemas.microsoft.com/office/drawing/2017/model3d" xmlns:o="urn:schemas-microsoft-com:office:office" xmlns:r="http://schemas.openxmlformats.org/officeDocument/2006/relationships" xmlns:m="http://schemas.openxmlformats.org/officeDocument/2006/math" xmlns:v="urn:schemas-microsoft-com:vml" xmlns:wp14="http://schemas.microsoft.com/office/word/2010/wordprocessingDrawing" xmlns:wp="http://schemas.openxmlformats.org/drawingml/2006/wordprocessingDrawing" xmlns:w10="urn:schemas-microsoft-com:office:word" xmlns:w="http://schemas.openxmlformats.org/wordprocessingml/2006/main" xmlns:w14="http://schemas.microsoft.com/office/word/2010/wordml" xmlns:w15="http://schemas.microsoft.com/office/word/2012/wordml" xmlns:w16cid="http://schemas.microsoft.com/office/word/2016/wordml/cid" xmlns:w16se="http://schemas.microsoft.com/office/word/2015/wordml/symex" xmlns:wpg="http://schemas.microsoft.com/office/word/2010/wordprocessingGroup" xmlns:wpi="http://schemas.microsoft.com/office/word/2010/wordprocessingInk" xmlns:wne="http://schemas.microsoft.com/office/word/2006/wordml" xmlns:wps="http://schemas.microsoft.com/office/word/2010/wordprocessingShape" mc:Ignorable="w14 w15 w16se w16cid wp14">
+<w:document xmlns:wpc="http://schemas.microsoft.com/office/word/2010/wordprocessingCanvas" xmlns:cx="http://schemas.microsoft.com/office/drawing/2014/chartex" xmlns:cx1="http://schemas.microsoft.com/office/drawing/2015/9/8/chartex" xmlns:mc="http://schemas.openxmlformats.org/markup-compatibility/2006" xmlns:o="urn:schemas-microsoft-com:office:office" xmlns:r="http://schemas.openxmlformats.org/officeDocument/2006/relationships" xmlns:m="http://schemas.openxmlformats.org/officeDocument/2006/math" xmlns:v="urn:schemas-microsoft-com:vml" xmlns:wp14="http://schemas.microsoft.com/office/word/2010/wordprocessingDrawing" xmlns:wp="http://schemas.openxmlformats.org/drawingml/2006/wordprocessingDrawing" xmlns:w10="urn:schemas-microsoft-com:office:word" xmlns:w="http://schemas.openxmlformats.org/wordprocessingml/2006/main" xmlns:w14="http://schemas.microsoft.com/office/word/2010/wordml" xmlns:w15="http://schemas.microsoft.com/office/word/2012/wordml" xmlns:w16se="http://schemas.microsoft.com/office/word/2015/wordml/symex" xmlns:wpg="http://schemas.microsoft.com/office/word/2010/wordprocessingGroup" xmlns:wpi="http://schemas.microsoft.com/office/word/2010/wordprocessingInk" xmlns:wne="http://schemas.microsoft.com/office/word/2006/wordml" xmlns:wps="http://schemas.microsoft.com/office/word/2010/wordprocessingShape" mc:Ignorable="w14 w15 w16se wp14">
   <w:body>
     <w:p>
       <w:pPr>
@@ -25,7 +25,13 @@
     </w:p>
     <w:p>
       <w:r>
-        <w:t xml:space="preserve">3. Battery voltage: </w:t>
+        <w:rPr>
+          <w:highlight w:val="yellow"/>
+        </w:rPr>
+        <w:t>3. Battery voltage:</w:t>
+      </w:r>
+      <w:r>
+        <w:t xml:space="preserve"> </w:t>
       </w:r>
     </w:p>
     <w:p>
@@ -94,18 +100,27 @@
     </w:p>
     <w:p>
       <w:r>
+        <w:rPr>
+          <w:highlight w:val="yellow"/>
+        </w:rPr>
         <w:t>-&gt; test other battery, to see if can be charged and used</w:t>
       </w:r>
     </w:p>
     <w:p>
       <w:r>
-        <w:t xml:space="preserve">4. Chassis remake </w:t>
-      </w:r>
-    </w:p>
-    <w:p>
+        <w:rPr>
+          <w:highlight w:val="yellow"/>
+        </w:rPr>
+        <w:t>4. Chassis remake</w:t>
+      </w:r>
       <w:r>
         <w:t xml:space="preserve"> </w:t>
       </w:r>
+    </w:p>
+    <w:p>
+      <w:r>
+        <w:t xml:space="preserve"> </w:t>
+      </w:r>
       <w:r>
         <w:rPr>
           <w:highlight w:val="yellow"/>
@@ -125,20 +140,54 @@
       </w:r>
     </w:p>
     <w:p>
-      <w:r>
-        <w:t xml:space="preserve"> - buy </w:t>
-      </w:r>
-      <w:proofErr w:type="spellStart"/>
-      <w:r>
+      <w:pPr>
+        <w:rPr>
+          <w:highlight w:val="yellow"/>
+        </w:rPr>
+      </w:pPr>
+      <w:r>
+        <w:t xml:space="preserve"> </w:t>
+      </w:r>
+      <w:r>
+        <w:rPr>
+          <w:highlight w:val="yellow"/>
+        </w:rPr>
+        <w:t xml:space="preserve">- </w:t>
+      </w:r>
+      <w:proofErr w:type="spellStart"/>
+      <w:r>
+        <w:rPr>
+          <w:highlight w:val="yellow"/>
+        </w:rPr>
+        <w:t>buy</w:t>
+      </w:r>
+      <w:proofErr w:type="spellEnd"/>
+      <w:r>
+        <w:rPr>
+          <w:highlight w:val="yellow"/>
+        </w:rPr>
+        <w:t xml:space="preserve"> </w:t>
+      </w:r>
+      <w:proofErr w:type="spellStart"/>
+      <w:r>
+        <w:rPr>
+          <w:highlight w:val="yellow"/>
+        </w:rPr>
         <w:t>termocontractil</w:t>
       </w:r>
       <w:proofErr w:type="spellEnd"/>
       <w:r>
+        <w:rPr>
+          <w:highlight w:val="yellow"/>
+        </w:rPr>
         <w:t xml:space="preserve"> band for a better arrangement of the wires</w:t>
       </w:r>
     </w:p>
     <w:p>
       <w:r>
+        <w:rPr>
+          <w:highlight w:val="yellow"/>
+        </w:rPr>
         <w:t xml:space="preserve"> - WIRE MANAGEMENT!!!</w:t>
       </w:r>
     </w:p>
@@ -166,27 +215,30 @@
     <w:p>
       <w:r>
         <w:rPr>
-          <w:highlight w:val="cyan"/>
+          <w:highlight w:val="yellow"/>
         </w:rPr>
         <w:t xml:space="preserve">-&gt; bring 2-3 servo-motors from </w:t>
       </w:r>
       <w:proofErr w:type="spellStart"/>
       <w:r>
         <w:rPr>
-          <w:highlight w:val="cyan"/>
+          <w:highlight w:val="yellow"/>
         </w:rPr>
         <w:t>Tg-Mures</w:t>
       </w:r>
       <w:proofErr w:type="spellEnd"/>
       <w:r>
         <w:rPr>
-          <w:highlight w:val="cyan"/>
+          <w:highlight w:val="yellow"/>
         </w:rPr>
         <w:t>!!!</w:t>
       </w:r>
     </w:p>
     <w:p>
       <w:r>
+        <w:rPr>
+          <w:highlight w:val="yellow"/>
+        </w:rPr>
         <w:t>6. Think about a way to create the "environment" for the lidar sensor</w:t>
       </w:r>
     </w:p>
@@ -350,21 +402,7 @@
         <w:rPr>
           <w:highlight w:val="yellow"/>
         </w:rPr>
-        <w:t xml:space="preserve">-&gt; send e-mail to university and check when the plan </w:t>
-      </w:r>
-      <w:proofErr w:type="gramStart"/>
-      <w:r>
-        <w:rPr>
-          <w:highlight w:val="yellow"/>
-        </w:rPr>
-        <w:t>has to</w:t>
-      </w:r>
-      <w:proofErr w:type="gramEnd"/>
-      <w:r>
-        <w:rPr>
-          <w:highlight w:val="yellow"/>
-        </w:rPr>
-        <w:t xml:space="preserve"> be given</w:t>
+        <w:t>-&gt; send e-mail to university and check when the plan has to be given</w:t>
       </w:r>
     </w:p>
     <w:p>
@@ -496,7 +534,15 @@
     </w:p>
     <w:p>
       <w:r>
-        <w:t xml:space="preserve">14. Prepare good documentation about wireless module, with references and without copying. </w:t>
+        <w:t xml:space="preserve">14. Prepare good documentation about </w:t>
+      </w:r>
+      <w:proofErr w:type="spellStart"/>
+      <w:r>
+        <w:t>bluetooth</w:t>
+      </w:r>
+      <w:proofErr w:type="spellEnd"/>
+      <w:r>
+        <w:t xml:space="preserve"> module, with references and without copying. </w:t>
       </w:r>
     </w:p>
     <w:p>
@@ -603,15 +649,40 @@
     <w:p>
       <w:r>
         <w:tab/>
+      </w:r>
+      <w:r>
+        <w:rPr>
+          <w:highlight w:val="yellow"/>
+        </w:rPr>
         <w:t xml:space="preserve">17.1 – Make a connection between </w:t>
       </w:r>
       <w:proofErr w:type="spellStart"/>
       <w:r>
+        <w:rPr>
+          <w:highlight w:val="yellow"/>
+        </w:rPr>
         <w:t>Matlab</w:t>
       </w:r>
       <w:proofErr w:type="spellEnd"/>
       <w:r>
+        <w:rPr>
+          <w:highlight w:val="yellow"/>
+        </w:rPr>
         <w:t xml:space="preserve"> and Arduino using USB</w:t>
+      </w:r>
+    </w:p>
+    <w:p>
+      <w:r>
+        <w:tab/>
+      </w:r>
+      <w:r>
+        <w:tab/>
+      </w:r>
+      <w:r>
+        <w:rPr>
+          <w:highlight w:val="yellow"/>
+        </w:rPr>
+        <w:t>-&gt; working</w:t>
       </w:r>
     </w:p>
     <w:p>
@@ -625,18 +696,230 @@
       </w:r>
       <w:proofErr w:type="spellEnd"/>
       <w:r>
-        <w:t xml:space="preserve"> and Arduino using wireless module</w:t>
-      </w:r>
-    </w:p>
-    <w:p>
-      <w:r>
+        <w:t xml:space="preserve"> and Arduino using </w:t>
+      </w:r>
+      <w:r>
+        <w:t>Bluetooth module</w:t>
+      </w:r>
+    </w:p>
+    <w:p>
+      <w:r>
+        <w:tab/>
+      </w:r>
+      <w:r>
+        <w:tab/>
+        <w:t xml:space="preserve">-&gt; </w:t>
+      </w:r>
+    </w:p>
+    <w:p>
+      <w:r>
+        <w:rPr>
+          <w:highlight w:val="yellow"/>
+        </w:rPr>
         <w:t>18. Test if the other Arduino board is working</w:t>
       </w:r>
     </w:p>
     <w:p>
       <w:r>
+        <w:tab/>
+      </w:r>
+      <w:r>
+        <w:rPr>
+          <w:highlight w:val="yellow"/>
+        </w:rPr>
+        <w:t>-&gt; is not working</w:t>
+      </w:r>
+    </w:p>
+    <w:p>
+      <w:r>
         <w:t>19. Make the obstacle detection algorithm for robot</w:t>
       </w:r>
+    </w:p>
+    <w:p>
+      <w:r>
+        <w:rPr>
+          <w:highlight w:val="cyan"/>
+        </w:rPr>
+        <w:t>11.05.2020</w:t>
+      </w:r>
+    </w:p>
+    <w:p>
+      <w:r>
+        <w:rPr>
+          <w:highlight w:val="yellow"/>
+        </w:rPr>
+        <w:t>20. Reassemble the robot, and verify if the wires are correct connected.</w:t>
+      </w:r>
+      <w:r>
+        <w:t xml:space="preserve"> </w:t>
+      </w:r>
+    </w:p>
+    <w:p>
+      <w:r>
+        <w:rPr>
+          <w:highlight w:val="yellow"/>
+        </w:rPr>
+        <w:lastRenderedPageBreak/>
+        <w:t xml:space="preserve">20. Test if </w:t>
+      </w:r>
+      <w:proofErr w:type="spellStart"/>
+      <w:r>
+        <w:rPr>
+          <w:highlight w:val="yellow"/>
+        </w:rPr>
+        <w:t>matlab</w:t>
+      </w:r>
+      <w:proofErr w:type="spellEnd"/>
+      <w:r>
+        <w:rPr>
+          <w:highlight w:val="yellow"/>
+        </w:rPr>
+        <w:t xml:space="preserve"> communication is working with </w:t>
+      </w:r>
+      <w:proofErr w:type="spellStart"/>
+      <w:r>
+        <w:rPr>
+          <w:highlight w:val="yellow"/>
+        </w:rPr>
+        <w:t>guido</w:t>
+      </w:r>
+      <w:proofErr w:type="spellEnd"/>
+      <w:r>
+        <w:rPr>
+          <w:highlight w:val="yellow"/>
+        </w:rPr>
+        <w:t xml:space="preserve">. </w:t>
+      </w:r>
+      <w:r>
+        <w:rPr>
+          <w:highlight w:val="yellow"/>
+        </w:rPr>
+        <w:sym w:font="Wingdings" w:char="F04A"/>
+      </w:r>
+      <w:r>
+        <w:rPr>
+          <w:highlight w:val="yellow"/>
+        </w:rPr>
+        <w:t>)</w:t>
+      </w:r>
+      <w:r>
+        <w:t xml:space="preserve"> </w:t>
+      </w:r>
+    </w:p>
+    <w:p>
+      <w:pPr>
+        <w:rPr>
+          <w:highlight w:val="yellow"/>
+        </w:rPr>
+      </w:pPr>
+      <w:r>
+        <w:rPr>
+          <w:highlight w:val="yellow"/>
+        </w:rPr>
+        <w:t>21. Test if robot can avoid obstacles based on the simple algorithm. “Robot__</w:t>
+      </w:r>
+      <w:proofErr w:type="spellStart"/>
+      <w:r>
+        <w:rPr>
+          <w:highlight w:val="yellow"/>
+        </w:rPr>
+        <w:t>communication.ino</w:t>
+      </w:r>
+      <w:proofErr w:type="spellEnd"/>
+      <w:r>
+        <w:rPr>
+          <w:highlight w:val="yellow"/>
+        </w:rPr>
+        <w:t>”</w:t>
+      </w:r>
+    </w:p>
+    <w:p>
+      <w:r>
+        <w:rPr>
+          <w:highlight w:val="yellow"/>
+        </w:rPr>
+        <w:t>-&gt; Send valid data, but obstacle avoidance algorithm is not working</w:t>
+      </w:r>
+    </w:p>
+    <w:p>
+      <w:r>
+        <w:t xml:space="preserve">22. Connect the 2 servo-motors, hardware and software, and make a simple test to read </w:t>
+      </w:r>
+      <w:proofErr w:type="spellStart"/>
+      <w:r>
+        <w:t>lidar</w:t>
+      </w:r>
+      <w:proofErr w:type="spellEnd"/>
+      <w:r>
+        <w:t xml:space="preserve"> sensor values and save them in an array, while the servomotors are moving. Only x servo-motor today. </w:t>
+      </w:r>
+    </w:p>
+    <w:p>
+      <w:pPr>
+        <w:rPr>
+          <w:highlight w:val="green"/>
+        </w:rPr>
+      </w:pPr>
+      <w:r>
+        <w:rPr>
+          <w:highlight w:val="green"/>
+        </w:rPr>
+        <w:t xml:space="preserve">-&gt; </w:t>
+      </w:r>
+      <w:proofErr w:type="gramStart"/>
+      <w:r>
+        <w:rPr>
+          <w:highlight w:val="green"/>
+        </w:rPr>
+        <w:t>think</w:t>
+      </w:r>
+      <w:proofErr w:type="gramEnd"/>
+      <w:r>
+        <w:rPr>
+          <w:highlight w:val="green"/>
+        </w:rPr>
+        <w:t xml:space="preserve"> how to move the servo-motor slower, so the </w:t>
+      </w:r>
+      <w:proofErr w:type="spellStart"/>
+      <w:r>
+        <w:rPr>
+          <w:highlight w:val="green"/>
+        </w:rPr>
+        <w:t>lidar</w:t>
+      </w:r>
+      <w:proofErr w:type="spellEnd"/>
+      <w:r>
+        <w:rPr>
+          <w:highlight w:val="green"/>
+        </w:rPr>
+        <w:t xml:space="preserve"> can return the real value</w:t>
+      </w:r>
+    </w:p>
+    <w:p>
+      <w:r>
+        <w:rPr>
+          <w:highlight w:val="green"/>
+        </w:rPr>
+        <w:t>-&gt; find out why the servo-motor is shaking</w:t>
+      </w:r>
+    </w:p>
+    <w:p>
+      <w:r>
+        <w:t xml:space="preserve">23. One page of documentation for today!!! </w:t>
+      </w:r>
+    </w:p>
+    <w:p>
+      <w:r>
+        <w:rPr>
+          <w:highlight w:val="yellow"/>
+        </w:rPr>
+        <w:t>24. Charge the others batteries, to have a backup batteries, in case this one fail.</w:t>
+      </w:r>
+      <w:r>
+        <w:t xml:space="preserve"> </w:t>
+      </w:r>
+    </w:p>
+    <w:p>
       <w:bookmarkStart w:id="0" w:name="_GoBack"/>
       <w:bookmarkEnd w:id="0"/>
     </w:p>
@@ -651,7 +934,7 @@
 </file>
 
 <file path=word/styles.xml><?xml version="1.0" encoding="utf-8"?>
-<w:styles xmlns:mc="http://schemas.openxmlformats.org/markup-compatibility/2006" xmlns:r="http://schemas.openxmlformats.org/officeDocument/2006/relationships" xmlns:w="http://schemas.openxmlformats.org/wordprocessingml/2006/main" xmlns:w14="http://schemas.microsoft.com/office/word/2010/wordml" xmlns:w15="http://schemas.microsoft.com/office/word/2012/wordml" xmlns:w16cid="http://schemas.microsoft.com/office/word/2016/wordml/cid" xmlns:w16se="http://schemas.microsoft.com/office/word/2015/wordml/symex" mc:Ignorable="w14 w15 w16se w16cid">
+<w:styles xmlns:mc="http://schemas.openxmlformats.org/markup-compatibility/2006" xmlns:r="http://schemas.openxmlformats.org/officeDocument/2006/relationships" xmlns:w="http://schemas.openxmlformats.org/wordprocessingml/2006/main" xmlns:w14="http://schemas.microsoft.com/office/word/2010/wordml" xmlns:w15="http://schemas.microsoft.com/office/word/2012/wordml" xmlns:w16se="http://schemas.microsoft.com/office/word/2015/wordml/symex" mc:Ignorable="w14 w15 w16se">
   <w:docDefaults>
     <w:rPrDefault>
       <w:rPr>
@@ -667,7 +950,7 @@
       </w:pPr>
     </w:pPrDefault>
   </w:docDefaults>
-  <w:latentStyles w:defLockedState="0" w:defUIPriority="99" w:defSemiHidden="0" w:defUnhideWhenUsed="0" w:defQFormat="0" w:count="375">
+  <w:latentStyles w:defLockedState="0" w:defUIPriority="99" w:defSemiHidden="0" w:defUnhideWhenUsed="0" w:defQFormat="0" w:count="371">
     <w:lsdException w:name="Normal" w:uiPriority="0" w:qFormat="1"/>
     <w:lsdException w:name="heading 1" w:uiPriority="9" w:qFormat="1"/>
     <w:lsdException w:name="heading 2" w:semiHidden="1" w:uiPriority="9" w:unhideWhenUsed="1" w:qFormat="1"/>
@@ -773,6 +1056,7 @@
     <w:lsdException w:name="HTML Sample" w:semiHidden="1" w:unhideWhenUsed="1"/>
     <w:lsdException w:name="HTML Typewriter" w:semiHidden="1" w:unhideWhenUsed="1"/>
     <w:lsdException w:name="HTML Variable" w:semiHidden="1" w:unhideWhenUsed="1"/>
+    <w:lsdException w:name="Normal Table" w:semiHidden="1" w:unhideWhenUsed="1"/>
     <w:lsdException w:name="annotation subject" w:semiHidden="1" w:unhideWhenUsed="1"/>
     <w:lsdException w:name="No List" w:semiHidden="1" w:unhideWhenUsed="1"/>
     <w:lsdException w:name="Outline List 1" w:semiHidden="1" w:unhideWhenUsed="1"/>
@@ -816,8 +1100,10 @@
     <w:lsdException w:name="Table Elegant" w:semiHidden="1" w:unhideWhenUsed="1"/>
     <w:lsdException w:name="Table Professional" w:semiHidden="1" w:unhideWhenUsed="1"/>
     <w:lsdException w:name="Table Subtle 1" w:semiHidden="1" w:unhideWhenUsed="1"/>
+    <w:lsdException w:name="Table Subtle 2" w:semiHidden="1" w:unhideWhenUsed="1"/>
     <w:lsdException w:name="Table Web 1" w:semiHidden="1" w:unhideWhenUsed="1"/>
     <w:lsdException w:name="Table Web 2" w:semiHidden="1" w:unhideWhenUsed="1"/>
+    <w:lsdException w:name="Table Web 3" w:semiHidden="1" w:unhideWhenUsed="1"/>
     <w:lsdException w:name="Balloon Text" w:semiHidden="1" w:unhideWhenUsed="1"/>
     <w:lsdException w:name="Table Grid" w:uiPriority="39"/>
     <w:lsdException w:name="Table Theme" w:semiHidden="1" w:unhideWhenUsed="1"/>
@@ -1036,10 +1322,6 @@
     <w:lsdException w:name="List Table 5 Dark Accent 6" w:uiPriority="50"/>
     <w:lsdException w:name="List Table 6 Colorful Accent 6" w:uiPriority="51"/>
     <w:lsdException w:name="List Table 7 Colorful Accent 6" w:uiPriority="52"/>
-    <w:lsdException w:name="Mention" w:semiHidden="1" w:unhideWhenUsed="1"/>
-    <w:lsdException w:name="Smart Hyperlink" w:semiHidden="1" w:unhideWhenUsed="1"/>
-    <w:lsdException w:name="Hashtag" w:semiHidden="1" w:unhideWhenUsed="1"/>
-    <w:lsdException w:name="Unresolved Mention" w:semiHidden="1" w:unhideWhenUsed="1"/>
   </w:latentStyles>
   <w:style w:type="paragraph" w:default="1" w:styleId="Normal">
     <w:name w:val="Normal"/>

--- a/03_ToDO.docx
+++ b/03_ToDO.docx
@@ -152,35 +152,7 @@
         <w:rPr>
           <w:highlight w:val="yellow"/>
         </w:rPr>
-        <w:t xml:space="preserve">- </w:t>
-      </w:r>
-      <w:proofErr w:type="spellStart"/>
-      <w:r>
-        <w:rPr>
-          <w:highlight w:val="yellow"/>
-        </w:rPr>
-        <w:t>buy</w:t>
-      </w:r>
-      <w:proofErr w:type="spellEnd"/>
-      <w:r>
-        <w:rPr>
-          <w:highlight w:val="yellow"/>
-        </w:rPr>
-        <w:t xml:space="preserve"> </w:t>
-      </w:r>
-      <w:proofErr w:type="spellStart"/>
-      <w:r>
-        <w:rPr>
-          <w:highlight w:val="yellow"/>
-        </w:rPr>
-        <w:t>termocontractil</w:t>
-      </w:r>
-      <w:proofErr w:type="spellEnd"/>
-      <w:r>
-        <w:rPr>
-          <w:highlight w:val="yellow"/>
-        </w:rPr>
-        <w:t xml:space="preserve"> band for a better arrangement of the wires</w:t>
+        <w:t>- buy termocontractil band for a better arrangement of the wires</w:t>
       </w:r>
     </w:p>
     <w:p>
@@ -217,21 +189,7 @@
         <w:rPr>
           <w:highlight w:val="yellow"/>
         </w:rPr>
-        <w:t xml:space="preserve">-&gt; bring 2-3 servo-motors from </w:t>
-      </w:r>
-      <w:proofErr w:type="spellStart"/>
-      <w:r>
-        <w:rPr>
-          <w:highlight w:val="yellow"/>
-        </w:rPr>
-        <w:t>Tg-Mures</w:t>
-      </w:r>
-      <w:proofErr w:type="spellEnd"/>
-      <w:r>
-        <w:rPr>
-          <w:highlight w:val="yellow"/>
-        </w:rPr>
-        <w:t>!!!</w:t>
+        <w:t>-&gt; bring 2-3 servo-motors from Tg-Mures!!!</w:t>
       </w:r>
     </w:p>
     <w:p>
@@ -273,21 +231,7 @@
         <w:rPr>
           <w:highlight w:val="yellow"/>
         </w:rPr>
-        <w:t>-&gt; Remark: learn how to make a logic converter and how save it is to use is (</w:t>
-      </w:r>
-      <w:proofErr w:type="spellStart"/>
-      <w:r>
-        <w:rPr>
-          <w:highlight w:val="yellow"/>
-        </w:rPr>
-        <w:t>dispite</w:t>
-      </w:r>
-      <w:proofErr w:type="spellEnd"/>
-      <w:r>
-        <w:rPr>
-          <w:highlight w:val="yellow"/>
-        </w:rPr>
-        <w:t xml:space="preserve"> a classical logical converter which can be bought)</w:t>
+        <w:t>-&gt; Remark: learn how to make a logic converter and how save it is to use is (dispite a classical logical converter which can be bought)</w:t>
       </w:r>
       <w:r>
         <w:rPr>
@@ -321,56 +265,20 @@
         <w:rPr>
           <w:highlight w:val="yellow"/>
         </w:rPr>
-        <w:t xml:space="preserve">8. Read how wireless connector works and create a small </w:t>
-      </w:r>
-      <w:proofErr w:type="spellStart"/>
-      <w:r>
-        <w:rPr>
-          <w:highlight w:val="yellow"/>
-        </w:rPr>
-        <w:t>documention</w:t>
-      </w:r>
-      <w:proofErr w:type="spellEnd"/>
-      <w:r>
-        <w:rPr>
-          <w:highlight w:val="yellow"/>
-        </w:rPr>
-        <w:t xml:space="preserve"> about it </w:t>
-      </w:r>
-      <w:proofErr w:type="gramStart"/>
-      <w:r>
-        <w:rPr>
-          <w:highlight w:val="yellow"/>
-        </w:rPr>
-        <w:t xml:space="preserve">and </w:t>
-      </w:r>
-      <w:r>
-        <w:rPr>
-          <w:highlight w:val="yellow"/>
-        </w:rPr>
-        <w:t xml:space="preserve"> </w:t>
-      </w:r>
-      <w:r>
-        <w:rPr>
-          <w:highlight w:val="yellow"/>
-        </w:rPr>
-        <w:t>how</w:t>
-      </w:r>
-      <w:proofErr w:type="gramEnd"/>
-      <w:r>
-        <w:rPr>
-          <w:highlight w:val="yellow"/>
-        </w:rPr>
-        <w:t xml:space="preserve"> to connect it to </w:t>
-      </w:r>
-      <w:proofErr w:type="spellStart"/>
-      <w:r>
-        <w:rPr>
-          <w:highlight w:val="yellow"/>
-        </w:rPr>
-        <w:t>arduino</w:t>
-      </w:r>
-      <w:proofErr w:type="spellEnd"/>
+        <w:t xml:space="preserve">8. Read how wireless connector works and create a small documention about it and </w:t>
+      </w:r>
+      <w:r>
+        <w:rPr>
+          <w:highlight w:val="yellow"/>
+        </w:rPr>
+        <w:t xml:space="preserve"> </w:t>
+      </w:r>
+      <w:r>
+        <w:rPr>
+          <w:highlight w:val="yellow"/>
+        </w:rPr>
+        <w:t>how to connect it to arduino</w:t>
+      </w:r>
     </w:p>
     <w:p>
       <w:r>
@@ -413,15 +321,7 @@
     <w:p>
       <w:r>
         <w:lastRenderedPageBreak/>
-        <w:t xml:space="preserve">-&gt; </w:t>
-      </w:r>
-      <w:proofErr w:type="spellStart"/>
-      <w:r>
-        <w:t>ToDo</w:t>
-      </w:r>
-      <w:proofErr w:type="spellEnd"/>
-      <w:r>
-        <w:t>: make a small circuit in a dedicated tool (Ask Madalina) with the pin connection between sensor and Arduino</w:t>
+        <w:t>-&gt; ToDo: make a small circuit in a dedicated tool (Ask Madalina) with the pin connection between sensor and Arduino</w:t>
       </w:r>
     </w:p>
     <w:p>
@@ -442,35 +342,7 @@
         <w:rPr>
           <w:highlight w:val="yellow"/>
         </w:rPr>
-        <w:t xml:space="preserve">12. Order from </w:t>
-      </w:r>
-      <w:proofErr w:type="spellStart"/>
-      <w:r>
-        <w:rPr>
-          <w:highlight w:val="yellow"/>
-        </w:rPr>
-        <w:t>dedeman</w:t>
-      </w:r>
-      <w:proofErr w:type="spellEnd"/>
-      <w:r>
-        <w:rPr>
-          <w:highlight w:val="yellow"/>
-        </w:rPr>
-        <w:t xml:space="preserve"> and </w:t>
-      </w:r>
-      <w:proofErr w:type="spellStart"/>
-      <w:r>
-        <w:rPr>
-          <w:highlight w:val="yellow"/>
-        </w:rPr>
-        <w:t>leroy</w:t>
-      </w:r>
-      <w:proofErr w:type="spellEnd"/>
-      <w:r>
-        <w:rPr>
-          <w:highlight w:val="yellow"/>
-        </w:rPr>
-        <w:t xml:space="preserve"> merlin necessary tools for making the circuits</w:t>
+        <w:t>12. Order from dedeman and leroy merlin necessary tools for making the circuits</w:t>
       </w:r>
     </w:p>
     <w:p>
@@ -499,63 +371,31 @@
         <w:rPr>
           <w:highlight w:val="yellow"/>
         </w:rPr>
-        <w:t xml:space="preserve">13. Search how to send data from Arduino to </w:t>
-      </w:r>
-      <w:proofErr w:type="spellStart"/>
-      <w:r>
-        <w:rPr>
-          <w:highlight w:val="yellow"/>
-        </w:rPr>
-        <w:t>Matlab</w:t>
-      </w:r>
-      <w:proofErr w:type="spellEnd"/>
-    </w:p>
-    <w:p>
-      <w:r>
-        <w:rPr>
-          <w:highlight w:val="yellow"/>
-        </w:rPr>
-        <w:t xml:space="preserve">-&gt; Install </w:t>
-      </w:r>
-      <w:proofErr w:type="spellStart"/>
-      <w:r>
-        <w:rPr>
-          <w:highlight w:val="yellow"/>
-        </w:rPr>
-        <w:t>Matlab</w:t>
-      </w:r>
-      <w:proofErr w:type="spellEnd"/>
-      <w:r>
-        <w:rPr>
-          <w:highlight w:val="yellow"/>
-        </w:rPr>
-        <w:t xml:space="preserve"> on personal laptop</w:t>
+        <w:t>13. Search how to send data from Arduino to Matlab</w:t>
+      </w:r>
+    </w:p>
+    <w:p>
+      <w:r>
+        <w:rPr>
+          <w:highlight w:val="yellow"/>
+        </w:rPr>
+        <w:t>-&gt; Install Matlab on personal laptop</w:t>
       </w:r>
     </w:p>
     <w:p>
       <w:r>
         <w:t xml:space="preserve">14. Prepare good documentation about </w:t>
       </w:r>
-      <w:proofErr w:type="spellStart"/>
       <w:r>
         <w:t>bluetooth</w:t>
       </w:r>
-      <w:proofErr w:type="spellEnd"/>
       <w:r>
         <w:t xml:space="preserve"> module, with references and without copying. </w:t>
       </w:r>
     </w:p>
     <w:p>
       <w:r>
-        <w:t xml:space="preserve">-&gt; </w:t>
-      </w:r>
-      <w:proofErr w:type="spellStart"/>
-      <w:r>
-        <w:t>ToDo</w:t>
-      </w:r>
-      <w:proofErr w:type="spellEnd"/>
-      <w:r>
-        <w:t xml:space="preserve">: make a small circuit in a dedicated tool with the pin connection between </w:t>
+        <w:t xml:space="preserve">-&gt; ToDo: make a small circuit in a dedicated tool with the pin connection between </w:t>
       </w:r>
       <w:r>
         <w:t>module</w:t>
@@ -635,15 +475,7 @@
     </w:p>
     <w:p>
       <w:r>
-        <w:t xml:space="preserve">17. Arduino and </w:t>
-      </w:r>
-      <w:proofErr w:type="spellStart"/>
-      <w:r>
-        <w:t>Matlab</w:t>
-      </w:r>
-      <w:proofErr w:type="spellEnd"/>
-      <w:r>
-        <w:t xml:space="preserve"> simple communication</w:t>
+        <w:t>17. Arduino and Matlab simple communication</w:t>
       </w:r>
     </w:p>
     <w:p>
@@ -654,21 +486,7 @@
         <w:rPr>
           <w:highlight w:val="yellow"/>
         </w:rPr>
-        <w:t xml:space="preserve">17.1 – Make a connection between </w:t>
-      </w:r>
-      <w:proofErr w:type="spellStart"/>
-      <w:r>
-        <w:rPr>
-          <w:highlight w:val="yellow"/>
-        </w:rPr>
-        <w:t>Matlab</w:t>
-      </w:r>
-      <w:proofErr w:type="spellEnd"/>
-      <w:r>
-        <w:rPr>
-          <w:highlight w:val="yellow"/>
-        </w:rPr>
-        <w:t xml:space="preserve"> and Arduino using USB</w:t>
+        <w:t>17.1 – Make a connection between Matlab and Arduino using USB</w:t>
       </w:r>
     </w:p>
     <w:p>
@@ -688,15 +506,7 @@
     <w:p>
       <w:r>
         <w:tab/>
-        <w:t xml:space="preserve">17.2 – Make a connection between </w:t>
-      </w:r>
-      <w:proofErr w:type="spellStart"/>
-      <w:r>
-        <w:t>Matlab</w:t>
-      </w:r>
-      <w:proofErr w:type="spellEnd"/>
-      <w:r>
-        <w:t xml:space="preserve"> and Arduino using </w:t>
+        <w:t xml:space="preserve">17.2 – Make a connection between Matlab and Arduino using </w:t>
       </w:r>
       <w:r>
         <w:t>Bluetooth module</w:t>
@@ -760,35 +570,7 @@
           <w:highlight w:val="yellow"/>
         </w:rPr>
         <w:lastRenderedPageBreak/>
-        <w:t xml:space="preserve">20. Test if </w:t>
-      </w:r>
-      <w:proofErr w:type="spellStart"/>
-      <w:r>
-        <w:rPr>
-          <w:highlight w:val="yellow"/>
-        </w:rPr>
-        <w:t>matlab</w:t>
-      </w:r>
-      <w:proofErr w:type="spellEnd"/>
-      <w:r>
-        <w:rPr>
-          <w:highlight w:val="yellow"/>
-        </w:rPr>
-        <w:t xml:space="preserve"> communication is working with </w:t>
-      </w:r>
-      <w:proofErr w:type="spellStart"/>
-      <w:r>
-        <w:rPr>
-          <w:highlight w:val="yellow"/>
-        </w:rPr>
-        <w:t>guido</w:t>
-      </w:r>
-      <w:proofErr w:type="spellEnd"/>
-      <w:r>
-        <w:rPr>
-          <w:highlight w:val="yellow"/>
-        </w:rPr>
-        <w:t xml:space="preserve">. </w:t>
+        <w:t xml:space="preserve">20. Test if matlab communication is working with guido. </w:t>
       </w:r>
       <w:r>
         <w:rPr>
@@ -816,21 +598,7 @@
         <w:rPr>
           <w:highlight w:val="yellow"/>
         </w:rPr>
-        <w:t>21. Test if robot can avoid obstacles based on the simple algorithm. “Robot__</w:t>
-      </w:r>
-      <w:proofErr w:type="spellStart"/>
-      <w:r>
-        <w:rPr>
-          <w:highlight w:val="yellow"/>
-        </w:rPr>
-        <w:t>communication.ino</w:t>
-      </w:r>
-      <w:proofErr w:type="spellEnd"/>
-      <w:r>
-        <w:rPr>
-          <w:highlight w:val="yellow"/>
-        </w:rPr>
-        <w:t>”</w:t>
+        <w:t>21. Test if robot can avoid obstacles based on the simple algorithm. “Robot__communication.ino”</w:t>
       </w:r>
     </w:p>
     <w:p>
@@ -843,15 +611,13 @@
     </w:p>
     <w:p>
       <w:r>
-        <w:t xml:space="preserve">22. Connect the 2 servo-motors, hardware and software, and make a simple test to read </w:t>
-      </w:r>
-      <w:proofErr w:type="spellStart"/>
-      <w:r>
-        <w:t>lidar</w:t>
-      </w:r>
-      <w:proofErr w:type="spellEnd"/>
-      <w:r>
-        <w:t xml:space="preserve"> sensor values and save them in an array, while the servomotors are moving. Only x servo-motor today. </w:t>
+        <w:rPr>
+          <w:highlight w:val="yellow"/>
+        </w:rPr>
+        <w:t>22. Connect the 2 servo-motors, hardware and software, and make a simple test to read lidar sensor values and save them in an array, while the servomotors are moving. Only x servo-motor today.</w:t>
+      </w:r>
+      <w:r>
+        <w:t xml:space="preserve"> </w:t>
       </w:r>
     </w:p>
     <w:p>
@@ -864,65 +630,230 @@
         <w:rPr>
           <w:highlight w:val="green"/>
         </w:rPr>
-        <w:t xml:space="preserve">-&gt; </w:t>
-      </w:r>
-      <w:proofErr w:type="gramStart"/>
+        <w:t>-&gt; think how to move the servo-motor slower, so the lidar can return the real value</w:t>
+      </w:r>
+    </w:p>
+    <w:p>
       <w:r>
         <w:rPr>
           <w:highlight w:val="green"/>
         </w:rPr>
-        <w:t>think</w:t>
-      </w:r>
-      <w:proofErr w:type="gramEnd"/>
-      <w:r>
+        <w:t>-&gt; find out why the servo-motor is shaking</w:t>
+      </w:r>
+    </w:p>
+    <w:p>
+      <w:r>
+        <w:rPr>
+          <w:highlight w:val="yellow"/>
+        </w:rPr>
+        <w:t>23. One page of documentation for today!!!</w:t>
+      </w:r>
+      <w:r>
+        <w:t xml:space="preserve"> </w:t>
+      </w:r>
+    </w:p>
+    <w:p>
+      <w:r>
+        <w:rPr>
+          <w:highlight w:val="yellow"/>
+        </w:rPr>
+        <w:t>24. Charge the others batteries, to have a backup batteries, in case this one fail.</w:t>
+      </w:r>
+      <w:r>
+        <w:t xml:space="preserve"> </w:t>
+      </w:r>
+    </w:p>
+    <w:p>
+      <w:r>
+        <w:rPr>
+          <w:highlight w:val="cyan"/>
+        </w:rPr>
+        <w:t>12.05.2020</w:t>
+      </w:r>
+    </w:p>
+    <w:p>
+      <w:r>
+        <w:rPr>
+          <w:highlight w:val="yellow"/>
+        </w:rPr>
+        <w:t>-&gt; think how to move the servo-motor slower, so the lidar can return the real value</w:t>
+      </w:r>
+    </w:p>
+    <w:p>
+      <w:r>
+        <w:rPr>
+          <w:highlight w:val="yellow"/>
+        </w:rPr>
+        <w:t>-&gt; find out why the servo-motor is shaking</w:t>
+      </w:r>
+    </w:p>
+    <w:p>
+      <w:pPr>
         <w:rPr>
           <w:highlight w:val="green"/>
         </w:rPr>
-        <w:t xml:space="preserve"> how to move the servo-motor slower, so the </w:t>
-      </w:r>
-      <w:proofErr w:type="spellStart"/>
+      </w:pPr>
+      <w:r>
+        <w:tab/>
+      </w:r>
       <w:r>
         <w:rPr>
           <w:highlight w:val="green"/>
         </w:rPr>
-        <w:t>lidar</w:t>
-      </w:r>
-      <w:proofErr w:type="spellEnd"/>
-      <w:r>
+        <w:t xml:space="preserve">-&gt; it is related to the power supply of the servo-motor; check the batteries and see their voltage. </w:t>
+      </w:r>
+    </w:p>
+    <w:p>
+      <w:pPr>
         <w:rPr>
           <w:highlight w:val="green"/>
         </w:rPr>
-        <w:t xml:space="preserve"> can return the real value</w:t>
-      </w:r>
-    </w:p>
-    <w:p>
+      </w:pPr>
       <w:r>
         <w:rPr>
           <w:highlight w:val="green"/>
         </w:rPr>
-        <w:t>-&gt; find out why the servo-motor is shaking</w:t>
-      </w:r>
-    </w:p>
-    <w:p>
-      <w:r>
-        <w:t xml:space="preserve">23. One page of documentation for today!!! </w:t>
-      </w:r>
-    </w:p>
-    <w:p>
-      <w:r>
-        <w:rPr>
-          <w:highlight w:val="yellow"/>
-        </w:rPr>
-        <w:t>24. Charge the others batteries, to have a backup batteries, in case this one fail.</w:t>
-      </w:r>
-      <w:r>
-        <w:t xml:space="preserve"> </w:t>
-      </w:r>
-    </w:p>
-    <w:p>
+        <w:tab/>
+        <w:t>-&gt; it can be related to cheap servo-motor</w:t>
+      </w:r>
+    </w:p>
+    <w:p>
+      <w:pPr>
+        <w:ind w:left="720"/>
+      </w:pPr>
+      <w:r>
+        <w:rPr>
+          <w:highlight w:val="green"/>
+        </w:rPr>
+        <w:tab/>
+        <w:t xml:space="preserve">-&gt; try to generate my own code for servo position movement: </w:t>
+      </w:r>
+      <w:hyperlink r:id="rId7" w:history="1">
+        <w:r>
+          <w:rPr>
+            <w:rStyle w:val="Hyperlink"/>
+            <w:highlight w:val="green"/>
+          </w:rPr>
+          <w:t>https://electronics.stackexchange.com/questions/77502/is-there-a-way-to-stop-servos-from-shaking</w:t>
+        </w:r>
+      </w:hyperlink>
+    </w:p>
+    <w:p>
+      <w:pPr>
+        <w:ind w:left="720"/>
+      </w:pPr>
+      <w:r>
+        <w:rPr>
+          <w:highlight w:val="magenta"/>
+        </w:rPr>
+        <w:t>-&gt; try to move the servo only to the maximum-1, to see if the shaking persist</w:t>
+      </w:r>
+    </w:p>
+    <w:p>
+      <w:pPr>
+        <w:ind w:left="720"/>
+      </w:pPr>
+      <w:r>
+        <w:tab/>
+        <w:t>-&gt; only if the servo_timer2 library is not working</w:t>
+      </w:r>
+    </w:p>
+    <w:p>
+      <w:pPr>
+        <w:ind w:left="720"/>
+      </w:pPr>
+      <w:r>
+        <w:rPr>
+          <w:highlight w:val="yellow"/>
+        </w:rPr>
+        <w:t>-&gt; try to test the servo-motor, without lidar</w:t>
+      </w:r>
+      <w:r>
+        <w:rPr>
+          <w:highlight w:val="yellow"/>
+        </w:rPr>
+        <w:t xml:space="preserve"> -&gt; working</w:t>
+      </w:r>
+      <w:r>
+        <w:t xml:space="preserve"> </w:t>
+      </w:r>
+    </w:p>
+    <w:p>
+      <w:pPr>
+        <w:ind w:left="720"/>
+      </w:pPr>
+      <w:r>
+        <w:tab/>
+      </w:r>
+      <w:r>
+        <w:rPr>
+          <w:highlight w:val="green"/>
+        </w:rPr>
+        <w:t>-&gt; the problem is caused by the interferances between those two libraries (both uses same interrupt)</w:t>
+      </w:r>
+    </w:p>
+    <w:p>
+      <w:pPr>
+        <w:ind w:left="720"/>
+        <w:rPr>
+          <w:highlight w:val="green"/>
+        </w:rPr>
+      </w:pPr>
+      <w:r>
+        <w:rPr>
+          <w:highlight w:val="green"/>
+        </w:rPr>
+        <w:t>-&gt; Solution: use ServoTimer2 library, which uses timer2, and can not be interrupted by the serial communication</w:t>
+      </w:r>
+    </w:p>
+    <w:p>
+      <w:pPr>
+        <w:ind w:left="720"/>
+      </w:pPr>
+      <w:r>
+        <w:rPr>
+          <w:highlight w:val="green"/>
+        </w:rPr>
+        <w:tab/>
+        <w:t>-&gt; in order to do this, calculate total number of angles, because 0 degrees is 750 and 180 degress is 2250 pulses..</w:t>
+      </w:r>
+      <w:r>
+        <w:t xml:space="preserve"> </w:t>
+      </w:r>
+    </w:p>
+    <w:p>
+      <w:r>
+        <w:rPr>
+          <w:highlight w:val="yellow"/>
+        </w:rPr>
+        <w:t>13.05.2020</w:t>
+      </w:r>
       <w:bookmarkStart w:id="0" w:name="_GoBack"/>
       <w:bookmarkEnd w:id="0"/>
     </w:p>
+    <w:p>
+      <w:r>
+        <w:t>2 Pages of documentation (to recover the page lost yesterday)</w:t>
+      </w:r>
+    </w:p>
+    <w:p>
+      <w:r>
+        <w:t>Calculate servo angles, based on the pulses (see Servo_timer_2 example) and read more about servo_timer_2 library</w:t>
+      </w:r>
+    </w:p>
+    <w:p>
+      <w:r>
+        <w:t>Remake the example with lidar and servo, to save data in an array</w:t>
+      </w:r>
+    </w:p>
+    <w:p>
+      <w:r>
+        <w:lastRenderedPageBreak/>
+        <w:t>Send e-mail to Remus, with the thematic plan</w:t>
+      </w:r>
+    </w:p>
+    <w:p/>
+    <w:p/>
     <w:sectPr>
       <w:pgSz w:w="12240" w:h="15840"/>
       <w:pgMar w:top="1417" w:right="1417" w:bottom="1417" w:left="1417" w:header="720" w:footer="720" w:gutter="0"/>
@@ -931,6 +862,56 @@
     </w:sectPr>
   </w:body>
 </w:document>
+</file>
+
+<file path=word/endnotes.xml><?xml version="1.0" encoding="utf-8"?>
+<w:endnotes xmlns:wpc="http://schemas.microsoft.com/office/word/2010/wordprocessingCanvas" xmlns:cx="http://schemas.microsoft.com/office/drawing/2014/chartex" xmlns:cx1="http://schemas.microsoft.com/office/drawing/2015/9/8/chartex" xmlns:mc="http://schemas.openxmlformats.org/markup-compatibility/2006" xmlns:o="urn:schemas-microsoft-com:office:office" xmlns:r="http://schemas.openxmlformats.org/officeDocument/2006/relationships" xmlns:m="http://schemas.openxmlformats.org/officeDocument/2006/math" xmlns:v="urn:schemas-microsoft-com:vml" xmlns:wp14="http://schemas.microsoft.com/office/word/2010/wordprocessingDrawing" xmlns:wp="http://schemas.openxmlformats.org/drawingml/2006/wordprocessingDrawing" xmlns:w10="urn:schemas-microsoft-com:office:word" xmlns:w="http://schemas.openxmlformats.org/wordprocessingml/2006/main" xmlns:w14="http://schemas.microsoft.com/office/word/2010/wordml" xmlns:w15="http://schemas.microsoft.com/office/word/2012/wordml" xmlns:w16se="http://schemas.microsoft.com/office/word/2015/wordml/symex" xmlns:wpg="http://schemas.microsoft.com/office/word/2010/wordprocessingGroup" xmlns:wpi="http://schemas.microsoft.com/office/word/2010/wordprocessingInk" xmlns:wne="http://schemas.microsoft.com/office/word/2006/wordml" xmlns:wps="http://schemas.microsoft.com/office/word/2010/wordprocessingShape" mc:Ignorable="w14 w15 w16se wp14">
+  <w:endnote w:type="separator" w:id="-1">
+    <w:p>
+      <w:pPr>
+        <w:spacing w:after="0" w:line="240" w:lineRule="auto"/>
+      </w:pPr>
+      <w:r>
+        <w:separator/>
+      </w:r>
+    </w:p>
+  </w:endnote>
+  <w:endnote w:type="continuationSeparator" w:id="0">
+    <w:p>
+      <w:pPr>
+        <w:spacing w:after="0" w:line="240" w:lineRule="auto"/>
+      </w:pPr>
+      <w:r>
+        <w:continuationSeparator/>
+      </w:r>
+    </w:p>
+  </w:endnote>
+</w:endnotes>
+</file>
+
+<file path=word/footnotes.xml><?xml version="1.0" encoding="utf-8"?>
+<w:footnotes xmlns:wpc="http://schemas.microsoft.com/office/word/2010/wordprocessingCanvas" xmlns:cx="http://schemas.microsoft.com/office/drawing/2014/chartex" xmlns:cx1="http://schemas.microsoft.com/office/drawing/2015/9/8/chartex" xmlns:mc="http://schemas.openxmlformats.org/markup-compatibility/2006" xmlns:o="urn:schemas-microsoft-com:office:office" xmlns:r="http://schemas.openxmlformats.org/officeDocument/2006/relationships" xmlns:m="http://schemas.openxmlformats.org/officeDocument/2006/math" xmlns:v="urn:schemas-microsoft-com:vml" xmlns:wp14="http://schemas.microsoft.com/office/word/2010/wordprocessingDrawing" xmlns:wp="http://schemas.openxmlformats.org/drawingml/2006/wordprocessingDrawing" xmlns:w10="urn:schemas-microsoft-com:office:word" xmlns:w="http://schemas.openxmlformats.org/wordprocessingml/2006/main" xmlns:w14="http://schemas.microsoft.com/office/word/2010/wordml" xmlns:w15="http://schemas.microsoft.com/office/word/2012/wordml" xmlns:w16se="http://schemas.microsoft.com/office/word/2015/wordml/symex" xmlns:wpg="http://schemas.microsoft.com/office/word/2010/wordprocessingGroup" xmlns:wpi="http://schemas.microsoft.com/office/word/2010/wordprocessingInk" xmlns:wne="http://schemas.microsoft.com/office/word/2006/wordml" xmlns:wps="http://schemas.microsoft.com/office/word/2010/wordprocessingShape" mc:Ignorable="w14 w15 w16se wp14">
+  <w:footnote w:type="separator" w:id="-1">
+    <w:p>
+      <w:pPr>
+        <w:spacing w:after="0" w:line="240" w:lineRule="auto"/>
+      </w:pPr>
+      <w:r>
+        <w:separator/>
+      </w:r>
+    </w:p>
+  </w:footnote>
+  <w:footnote w:type="continuationSeparator" w:id="0">
+    <w:p>
+      <w:pPr>
+        <w:spacing w:after="0" w:line="240" w:lineRule="auto"/>
+      </w:pPr>
+      <w:r>
+        <w:continuationSeparator/>
+      </w:r>
+    </w:p>
+  </w:footnote>
+</w:footnotes>
 </file>
 
 <file path=word/styles.xml><?xml version="1.0" encoding="utf-8"?>
@@ -1354,6 +1335,57 @@
     <w:semiHidden/>
     <w:unhideWhenUsed/>
   </w:style>
+  <w:style w:type="character" w:styleId="Hyperlink">
+    <w:name w:val="Hyperlink"/>
+    <w:basedOn w:val="DefaultParagraphFont"/>
+    <w:uiPriority w:val="99"/>
+    <w:semiHidden/>
+    <w:unhideWhenUsed/>
+    <w:rsid w:val="00676271"/>
+    <w:rPr>
+      <w:color w:val="0000FF"/>
+      <w:u w:val="single"/>
+    </w:rPr>
+  </w:style>
+  <w:style w:type="paragraph" w:styleId="EndnoteText">
+    <w:name w:val="endnote text"/>
+    <w:basedOn w:val="Normal"/>
+    <w:link w:val="EndnoteTextChar"/>
+    <w:uiPriority w:val="99"/>
+    <w:semiHidden/>
+    <w:unhideWhenUsed/>
+    <w:rsid w:val="00BF2355"/>
+    <w:pPr>
+      <w:spacing w:after="0" w:line="240" w:lineRule="auto"/>
+    </w:pPr>
+    <w:rPr>
+      <w:sz w:val="20"/>
+      <w:szCs w:val="20"/>
+    </w:rPr>
+  </w:style>
+  <w:style w:type="character" w:customStyle="1" w:styleId="EndnoteTextChar">
+    <w:name w:val="Endnote Text Char"/>
+    <w:basedOn w:val="DefaultParagraphFont"/>
+    <w:link w:val="EndnoteText"/>
+    <w:uiPriority w:val="99"/>
+    <w:semiHidden/>
+    <w:rsid w:val="00BF2355"/>
+    <w:rPr>
+      <w:sz w:val="20"/>
+      <w:szCs w:val="20"/>
+    </w:rPr>
+  </w:style>
+  <w:style w:type="character" w:styleId="EndnoteReference">
+    <w:name w:val="endnote reference"/>
+    <w:basedOn w:val="DefaultParagraphFont"/>
+    <w:uiPriority w:val="99"/>
+    <w:semiHidden/>
+    <w:unhideWhenUsed/>
+    <w:rsid w:val="00BF2355"/>
+    <w:rPr>
+      <w:vertAlign w:val="superscript"/>
+    </w:rPr>
+  </w:style>
 </w:styles>
 </file>
 
@@ -1616,4 +1648,16 @@
     </a:ext>
   </a:extLst>
 </a:theme>
+</file>
+
+<file path=customXml/item1.xml><?xml version="1.0" encoding="utf-8"?>
+<b:Sources xmlns:b="http://schemas.openxmlformats.org/officeDocument/2006/bibliography" xmlns="http://schemas.openxmlformats.org/officeDocument/2006/bibliography" SelectedStyle="\APASixthEditionOfficeOnline.xsl" StyleName="APA" Version="6"/>
+</file>
+
+<file path=customXml/itemProps1.xml><?xml version="1.0" encoding="utf-8"?>
+<ds:datastoreItem xmlns:ds="http://schemas.openxmlformats.org/officeDocument/2006/customXml" ds:itemID="{E4683815-4727-460B-A931-9A20B85E5D03}">
+  <ds:schemaRefs>
+    <ds:schemaRef ds:uri="http://schemas.openxmlformats.org/officeDocument/2006/bibliography"/>
+  </ds:schemaRefs>
+</ds:datastoreItem>
 </file>
--- a/03_ToDO.docx
+++ b/03_ToDO.docx
@@ -504,21 +504,46 @@
       </w:r>
     </w:p>
     <w:p>
+      <w:pPr>
+        <w:rPr>
+          <w:highlight w:val="yellow"/>
+        </w:rPr>
+      </w:pPr>
       <w:r>
         <w:tab/>
+      </w:r>
+      <w:r>
+        <w:rPr>
+          <w:highlight w:val="yellow"/>
+        </w:rPr>
         <w:t xml:space="preserve">17.2 – Make a connection between Matlab and Arduino using </w:t>
       </w:r>
       <w:r>
+        <w:rPr>
+          <w:highlight w:val="yellow"/>
+        </w:rPr>
         <w:t>Bluetooth module</w:t>
       </w:r>
     </w:p>
     <w:p>
       <w:r>
+        <w:rPr>
+          <w:highlight w:val="yellow"/>
+        </w:rPr>
         <w:tab/>
       </w:r>
       <w:r>
+        <w:rPr>
+          <w:highlight w:val="yellow"/>
+        </w:rPr>
         <w:tab/>
         <w:t xml:space="preserve">-&gt; </w:t>
+      </w:r>
+      <w:r>
+        <w:rPr>
+          <w:highlight w:val="yellow"/>
+        </w:rPr>
+        <w:t>working</w:t>
       </w:r>
     </w:p>
     <w:p>
@@ -828,26 +853,29 @@
         </w:rPr>
         <w:t>13.05.2020</w:t>
       </w:r>
+    </w:p>
+    <w:p>
+      <w:r>
+        <w:t>2 Pages of documentation (to recover the page lost yesterday)</w:t>
+      </w:r>
+    </w:p>
+    <w:p>
+      <w:r>
+        <w:t>Calculate servo angles, based on the pulses (see Servo_timer_2 example) and read more about servo_timer_2 library</w:t>
+      </w:r>
+    </w:p>
+    <w:p>
+      <w:r>
+        <w:t>Remake the example with lidar and servo, to save data in an array</w:t>
+      </w:r>
+    </w:p>
+    <w:p>
       <w:bookmarkStart w:id="0" w:name="_GoBack"/>
       <w:bookmarkEnd w:id="0"/>
-    </w:p>
-    <w:p>
-      <w:r>
-        <w:t>2 Pages of documentation (to recover the page lost yesterday)</w:t>
-      </w:r>
-    </w:p>
-    <w:p>
-      <w:r>
-        <w:t>Calculate servo angles, based on the pulses (see Servo_timer_2 example) and read more about servo_timer_2 library</w:t>
-      </w:r>
-    </w:p>
-    <w:p>
-      <w:r>
-        <w:t>Remake the example with lidar and servo, to save data in an array</w:t>
-      </w:r>
-    </w:p>
-    <w:p>
-      <w:r>
+      <w:r>
+        <w:rPr>
+          <w:highlight w:val="yellow"/>
+        </w:rPr>
         <w:lastRenderedPageBreak/>
         <w:t>Send e-mail to Remus, with the thematic plan</w:t>
       </w:r>
@@ -1655,7 +1683,7 @@
 </file>
 
 <file path=customXml/itemProps1.xml><?xml version="1.0" encoding="utf-8"?>
-<ds:datastoreItem xmlns:ds="http://schemas.openxmlformats.org/officeDocument/2006/customXml" ds:itemID="{E4683815-4727-460B-A931-9A20B85E5D03}">
+<ds:datastoreItem xmlns:ds="http://schemas.openxmlformats.org/officeDocument/2006/customXml" ds:itemID="{924EA05E-8296-4603-9651-43EFB6991280}">
   <ds:schemaRefs>
     <ds:schemaRef ds:uri="http://schemas.openxmlformats.org/officeDocument/2006/bibliography"/>
   </ds:schemaRefs>
